--- a/BDM_2203_Big Data_Visualization_for_Business_Communications/Week9/Assignment 2a - BI DAX .docx
+++ b/BDM_2203_Big Data_Visualization_for_Business_Communications/Week9/Assignment 2a - BI DAX .docx
@@ -118,7 +118,6 @@
         </w:rPr>
         <w:t xml:space="preserve"> = </w:t>
       </w:r>
-      <w:proofErr w:type="gramStart"/>
       <w:r>
         <w:rPr>
           <w:rFonts w:ascii="Consolas" w:eastAsia="Times New Roman" w:hAnsi="Consolas" w:cs="Times New Roman"/>
@@ -139,7 +138,6 @@
         </w:rPr>
         <w:t>(</w:t>
       </w:r>
-      <w:proofErr w:type="gramEnd"/>
       <w:r>
         <w:rPr>
           <w:rFonts w:ascii="Consolas" w:eastAsia="Times New Roman" w:hAnsi="Consolas" w:cs="Times New Roman"/>
@@ -216,7 +214,6 @@
         </w:rPr>
         <w:t xml:space="preserve"> = </w:t>
       </w:r>
-      <w:proofErr w:type="gramStart"/>
       <w:r>
         <w:rPr>
           <w:rFonts w:ascii="Consolas" w:eastAsia="Times New Roman" w:hAnsi="Consolas" w:cs="Times New Roman"/>
@@ -237,7 +234,6 @@
         </w:rPr>
         <w:t>(</w:t>
       </w:r>
-      <w:proofErr w:type="gramEnd"/>
       <w:r>
         <w:rPr>
           <w:rFonts w:ascii="Consolas" w:eastAsia="Times New Roman" w:hAnsi="Consolas" w:cs="Times New Roman"/>
@@ -312,29 +308,7 @@
           <w:szCs w:val="18"/>
           <w:lang w:val="en-US"/>
         </w:rPr>
-        <w:t xml:space="preserve"> = </w:t>
-      </w:r>
-      <w:proofErr w:type="gramStart"/>
-      <w:r>
-        <w:rPr>
-          <w:rFonts w:ascii="Consolas" w:eastAsia="Times New Roman" w:hAnsi="Consolas" w:cs="Times New Roman"/>
-          <w:color w:val="000000"/>
-          <w:sz w:val="18"/>
-          <w:szCs w:val="18"/>
-          <w:lang w:val="en-US"/>
-        </w:rPr>
-        <w:t>FACT(</w:t>
-      </w:r>
-      <w:proofErr w:type="gramEnd"/>
-      <w:r>
-        <w:rPr>
-          <w:rFonts w:ascii="Consolas" w:eastAsia="Times New Roman" w:hAnsi="Consolas" w:cs="Times New Roman"/>
-          <w:color w:val="000000"/>
-          <w:sz w:val="18"/>
-          <w:szCs w:val="18"/>
-          <w:lang w:val="en-US"/>
-        </w:rPr>
-        <w:t>14)</w:t>
+        <w:t xml:space="preserve"> = FACT(14)</w:t>
       </w:r>
     </w:p>
     <w:p>
@@ -370,29 +344,7 @@
           <w:szCs w:val="18"/>
           <w:lang w:val="en-US"/>
         </w:rPr>
-        <w:t xml:space="preserve"> = </w:t>
-      </w:r>
-      <w:proofErr w:type="gramStart"/>
-      <w:r>
-        <w:rPr>
-          <w:rFonts w:ascii="Consolas" w:eastAsia="Times New Roman" w:hAnsi="Consolas" w:cs="Times New Roman"/>
-          <w:color w:val="000000"/>
-          <w:sz w:val="18"/>
-          <w:szCs w:val="18"/>
-          <w:lang w:val="en-US"/>
-        </w:rPr>
-        <w:t>MOD(</w:t>
-      </w:r>
-      <w:proofErr w:type="gramEnd"/>
-      <w:r>
-        <w:rPr>
-          <w:rFonts w:ascii="Consolas" w:eastAsia="Times New Roman" w:hAnsi="Consolas" w:cs="Times New Roman"/>
-          <w:color w:val="000000"/>
-          <w:sz w:val="18"/>
-          <w:szCs w:val="18"/>
-          <w:lang w:val="en-US"/>
-        </w:rPr>
-        <w:t xml:space="preserve">34,5) </w:t>
+        <w:t xml:space="preserve"> = MOD(34,5) </w:t>
       </w:r>
     </w:p>
     <w:p>
@@ -428,29 +380,7 @@
           <w:szCs w:val="18"/>
           <w:lang w:val="en-US"/>
         </w:rPr>
-        <w:t xml:space="preserve"> = </w:t>
-      </w:r>
-      <w:proofErr w:type="gramStart"/>
-      <w:r>
-        <w:rPr>
-          <w:rFonts w:ascii="Consolas" w:eastAsia="Times New Roman" w:hAnsi="Consolas" w:cs="Times New Roman"/>
-          <w:color w:val="000000"/>
-          <w:sz w:val="18"/>
-          <w:szCs w:val="18"/>
-          <w:lang w:val="en-US"/>
-        </w:rPr>
-        <w:t>ROUND(</w:t>
-      </w:r>
-      <w:proofErr w:type="gramEnd"/>
-      <w:r>
-        <w:rPr>
-          <w:rFonts w:ascii="Consolas" w:eastAsia="Times New Roman" w:hAnsi="Consolas" w:cs="Times New Roman"/>
-          <w:color w:val="000000"/>
-          <w:sz w:val="18"/>
-          <w:szCs w:val="18"/>
-          <w:lang w:val="en-US"/>
-        </w:rPr>
-        <w:t>11.677787,2)</w:t>
+        <w:t xml:space="preserve"> = ROUND(11.677787,2)</w:t>
       </w:r>
     </w:p>
     <w:p>
@@ -584,9 +514,18 @@
           <w:szCs w:val="18"/>
           <w:lang w:val="en-US"/>
         </w:rPr>
-        <w:t>sheet</w:t>
-      </w:r>
-      <w:proofErr w:type="gramStart"/>
+        <w:t>sheet1</w:t>
+      </w:r>
+      <w:r>
+        <w:rPr>
+          <w:rFonts w:ascii="Consolas" w:eastAsia="Times New Roman" w:hAnsi="Consolas" w:cs="Times New Roman"/>
+          <w:color w:val="000000"/>
+          <w:sz w:val="18"/>
+          <w:szCs w:val="18"/>
+          <w:lang w:val="en-US"/>
+        </w:rPr>
+        <w:t>,</w:t>
+      </w:r>
       <w:r>
         <w:rPr>
           <w:rFonts w:ascii="Consolas" w:eastAsia="Times New Roman" w:hAnsi="Consolas" w:cs="Times New Roman"/>
@@ -595,38 +534,7 @@
           <w:szCs w:val="18"/>
           <w:lang w:val="en-US"/>
         </w:rPr>
-        <w:t>1</w:t>
-      </w:r>
-      <w:r>
-        <w:rPr>
-          <w:rFonts w:ascii="Consolas" w:eastAsia="Times New Roman" w:hAnsi="Consolas" w:cs="Times New Roman"/>
-          <w:color w:val="000000"/>
-          <w:sz w:val="18"/>
-          <w:szCs w:val="18"/>
-          <w:lang w:val="en-US"/>
-        </w:rPr>
-        <w:t>,</w:t>
-      </w:r>
-      <w:r>
-        <w:rPr>
-          <w:rFonts w:ascii="Consolas" w:eastAsia="Times New Roman" w:hAnsi="Consolas" w:cs="Times New Roman"/>
-          <w:color w:val="001080"/>
-          <w:sz w:val="18"/>
-          <w:szCs w:val="18"/>
-          <w:lang w:val="en-US"/>
-        </w:rPr>
-        <w:t>[</w:t>
-      </w:r>
-      <w:proofErr w:type="gramEnd"/>
-      <w:r>
-        <w:rPr>
-          <w:rFonts w:ascii="Consolas" w:eastAsia="Times New Roman" w:hAnsi="Consolas" w:cs="Times New Roman"/>
-          <w:color w:val="001080"/>
-          <w:sz w:val="18"/>
-          <w:szCs w:val="18"/>
-          <w:lang w:val="en-US"/>
-        </w:rPr>
-        <w:t>Category]</w:t>
+        <w:t>[Category]</w:t>
       </w:r>
       <w:r>
         <w:rPr>
@@ -705,6 +613,196 @@
     </w:p>
     <w:p>
       <w:pPr>
+        <w:shd w:val="clear" w:color="auto" w:fill="FFFFFE"/>
+        <w:spacing w:after="0" w:line="270" w:lineRule="atLeast"/>
+        <w:ind w:left="720"/>
+        <w:rPr>
+          <w:rFonts w:ascii="Consolas" w:eastAsia="Times New Roman" w:hAnsi="Consolas" w:cs="Times New Roman"/>
+          <w:color w:val="000000"/>
+          <w:sz w:val="18"/>
+          <w:szCs w:val="18"/>
+          <w:lang w:val="en-US"/>
+        </w:rPr>
+      </w:pPr>
+      <w:proofErr w:type="spellStart"/>
+      <w:r>
+        <w:rPr>
+          <w:rFonts w:ascii="Consolas" w:eastAsia="Times New Roman" w:hAnsi="Consolas" w:cs="Times New Roman"/>
+          <w:color w:val="000000"/>
+          <w:sz w:val="18"/>
+          <w:szCs w:val="18"/>
+          <w:lang w:val="en-US"/>
+        </w:rPr>
+        <w:t>Meas_concat</w:t>
+      </w:r>
+      <w:proofErr w:type="spellEnd"/>
+      <w:r>
+        <w:rPr>
+          <w:rFonts w:ascii="Consolas" w:eastAsia="Times New Roman" w:hAnsi="Consolas" w:cs="Times New Roman"/>
+          <w:color w:val="000000"/>
+          <w:sz w:val="18"/>
+          <w:szCs w:val="18"/>
+          <w:lang w:val="en-US"/>
+        </w:rPr>
+        <w:t xml:space="preserve"> = </w:t>
+      </w:r>
+      <w:r>
+        <w:rPr>
+          <w:rFonts w:ascii="Consolas" w:eastAsia="Times New Roman" w:hAnsi="Consolas" w:cs="Times New Roman"/>
+          <w:color w:val="3165BB"/>
+          <w:sz w:val="18"/>
+          <w:szCs w:val="18"/>
+          <w:lang w:val="en-US"/>
+        </w:rPr>
+        <w:t>CONCATENATE</w:t>
+      </w:r>
+      <w:r>
+        <w:rPr>
+          <w:rFonts w:ascii="Consolas" w:eastAsia="Times New Roman" w:hAnsi="Consolas" w:cs="Times New Roman"/>
+          <w:color w:val="000000"/>
+          <w:sz w:val="18"/>
+          <w:szCs w:val="18"/>
+          <w:lang w:val="en-US"/>
+        </w:rPr>
+        <w:t>(</w:t>
+      </w:r>
+      <w:r>
+        <w:rPr>
+          <w:rFonts w:ascii="Consolas" w:eastAsia="Times New Roman" w:hAnsi="Consolas" w:cs="Times New Roman"/>
+          <w:color w:val="3165BB"/>
+          <w:sz w:val="18"/>
+          <w:szCs w:val="18"/>
+          <w:lang w:val="en-US"/>
+        </w:rPr>
+        <w:t>MAX</w:t>
+      </w:r>
+      <w:r>
+        <w:rPr>
+          <w:rFonts w:ascii="Consolas" w:eastAsia="Times New Roman" w:hAnsi="Consolas" w:cs="Times New Roman"/>
+          <w:color w:val="000000"/>
+          <w:sz w:val="18"/>
+          <w:szCs w:val="18"/>
+          <w:lang w:val="en-US"/>
+        </w:rPr>
+        <w:t>(</w:t>
+      </w:r>
+      <w:r>
+        <w:rPr>
+          <w:rFonts w:ascii="Consolas" w:eastAsia="Times New Roman" w:hAnsi="Consolas" w:cs="Times New Roman"/>
+          <w:color w:val="001080"/>
+          <w:sz w:val="18"/>
+          <w:szCs w:val="18"/>
+          <w:lang w:val="en-US"/>
+        </w:rPr>
+        <w:t>Sheet1[Quantity]</w:t>
+      </w:r>
+      <w:r>
+        <w:rPr>
+          <w:rFonts w:ascii="Consolas" w:eastAsia="Times New Roman" w:hAnsi="Consolas" w:cs="Times New Roman"/>
+          <w:color w:val="000000"/>
+          <w:sz w:val="18"/>
+          <w:szCs w:val="18"/>
+          <w:lang w:val="en-US"/>
+        </w:rPr>
+        <w:t>)*</w:t>
+      </w:r>
+      <w:r>
+        <w:rPr>
+          <w:rFonts w:ascii="Consolas" w:eastAsia="Times New Roman" w:hAnsi="Consolas" w:cs="Times New Roman"/>
+          <w:color w:val="3165BB"/>
+          <w:sz w:val="18"/>
+          <w:szCs w:val="18"/>
+          <w:lang w:val="en-US"/>
+        </w:rPr>
+        <w:t>MAx</w:t>
+      </w:r>
+      <w:r>
+        <w:rPr>
+          <w:rFonts w:ascii="Consolas" w:eastAsia="Times New Roman" w:hAnsi="Consolas" w:cs="Times New Roman"/>
+          <w:color w:val="000000"/>
+          <w:sz w:val="18"/>
+          <w:szCs w:val="18"/>
+          <w:lang w:val="en-US"/>
+        </w:rPr>
+        <w:t>(</w:t>
+      </w:r>
+      <w:r>
+        <w:rPr>
+          <w:rFonts w:ascii="Consolas" w:eastAsia="Times New Roman" w:hAnsi="Consolas" w:cs="Times New Roman"/>
+          <w:color w:val="001080"/>
+          <w:sz w:val="18"/>
+          <w:szCs w:val="18"/>
+          <w:lang w:val="en-US"/>
+        </w:rPr>
+        <w:t>Sheet1[Sales]</w:t>
+      </w:r>
+      <w:r>
+        <w:rPr>
+          <w:rFonts w:ascii="Consolas" w:eastAsia="Times New Roman" w:hAnsi="Consolas" w:cs="Times New Roman"/>
+          <w:color w:val="000000"/>
+          <w:sz w:val="18"/>
+          <w:szCs w:val="18"/>
+          <w:lang w:val="en-US"/>
+        </w:rPr>
+        <w:t>),</w:t>
+      </w:r>
+      <w:r>
+        <w:rPr>
+          <w:rFonts w:ascii="Consolas" w:eastAsia="Times New Roman" w:hAnsi="Consolas" w:cs="Times New Roman"/>
+          <w:color w:val="3165BB"/>
+          <w:sz w:val="18"/>
+          <w:szCs w:val="18"/>
+          <w:lang w:val="en-US"/>
+        </w:rPr>
+        <w:t>UNICHAR</w:t>
+      </w:r>
+      <w:r>
+        <w:rPr>
+          <w:rFonts w:ascii="Consolas" w:eastAsia="Times New Roman" w:hAnsi="Consolas" w:cs="Times New Roman"/>
+          <w:color w:val="000000"/>
+          <w:sz w:val="18"/>
+          <w:szCs w:val="18"/>
+          <w:lang w:val="en-US"/>
+        </w:rPr>
+        <w:t>(</w:t>
+      </w:r>
+      <w:r>
+        <w:rPr>
+          <w:rFonts w:ascii="Consolas" w:eastAsia="Times New Roman" w:hAnsi="Consolas" w:cs="Times New Roman"/>
+          <w:color w:val="09885A"/>
+          <w:sz w:val="18"/>
+          <w:szCs w:val="18"/>
+          <w:lang w:val="en-US"/>
+        </w:rPr>
+        <w:t>9940</w:t>
+      </w:r>
+    </w:p>
+    <w:p>
+      <w:pPr>
+        <w:shd w:val="clear" w:color="auto" w:fill="FFFFFE"/>
+        <w:spacing w:after="0" w:line="270" w:lineRule="atLeast"/>
+        <w:ind w:left="720"/>
+        <w:rPr>
+          <w:rFonts w:ascii="Consolas" w:eastAsia="Times New Roman" w:hAnsi="Consolas" w:cs="Times New Roman"/>
+          <w:color w:val="000000"/>
+          <w:sz w:val="18"/>
+          <w:szCs w:val="18"/>
+          <w:lang w:val="en-US"/>
+        </w:rPr>
+      </w:pPr>
+      <w:r>
+        <w:rPr>
+          <w:rFonts w:ascii="Consolas" w:eastAsia="Times New Roman" w:hAnsi="Consolas" w:cs="Times New Roman"/>
+          <w:color w:val="000000"/>
+          <w:sz w:val="18"/>
+          <w:szCs w:val="18"/>
+          <w:lang w:val="en-US"/>
+        </w:rPr>
+        <w:t>))</w:t>
+      </w:r>
+    </w:p>
+    <w:p>
+      <w:pPr>
         <w:pStyle w:val="ListParagraph"/>
         <w:shd w:val="clear" w:color="auto" w:fill="FFFFFE"/>
         <w:spacing w:after="0" w:line="270" w:lineRule="atLeast"/>
@@ -716,170 +814,6 @@
           <w:lang w:val="en-US"/>
         </w:rPr>
       </w:pPr>
-      <w:proofErr w:type="spellStart"/>
-      <w:r>
-        <w:rPr>
-          <w:rFonts w:ascii="Consolas" w:eastAsia="Times New Roman" w:hAnsi="Consolas" w:cs="Times New Roman"/>
-          <w:color w:val="000000"/>
-          <w:sz w:val="18"/>
-          <w:szCs w:val="18"/>
-          <w:lang w:val="en-US"/>
-        </w:rPr>
-        <w:t>Meas_concat</w:t>
-      </w:r>
-      <w:proofErr w:type="spellEnd"/>
-      <w:r>
-        <w:rPr>
-          <w:rFonts w:ascii="Consolas" w:eastAsia="Times New Roman" w:hAnsi="Consolas" w:cs="Times New Roman"/>
-          <w:color w:val="000000"/>
-          <w:sz w:val="18"/>
-          <w:szCs w:val="18"/>
-          <w:lang w:val="en-US"/>
-        </w:rPr>
-        <w:t xml:space="preserve"> = </w:t>
-      </w:r>
-      <w:r>
-        <w:rPr>
-          <w:rFonts w:ascii="Consolas" w:eastAsia="Times New Roman" w:hAnsi="Consolas" w:cs="Times New Roman"/>
-          <w:color w:val="3165BB"/>
-          <w:sz w:val="18"/>
-          <w:szCs w:val="18"/>
-          <w:lang w:val="en-US"/>
-        </w:rPr>
-        <w:t>CONCATENATEX</w:t>
-      </w:r>
-      <w:r>
-        <w:rPr>
-          <w:rFonts w:ascii="Consolas" w:eastAsia="Times New Roman" w:hAnsi="Consolas" w:cs="Times New Roman"/>
-          <w:color w:val="000000"/>
-          <w:sz w:val="18"/>
-          <w:szCs w:val="18"/>
-          <w:lang w:val="en-US"/>
-        </w:rPr>
-        <w:t>(</w:t>
-      </w:r>
-      <w:r>
-        <w:rPr>
-          <w:rFonts w:ascii="Consolas" w:eastAsia="Times New Roman" w:hAnsi="Consolas" w:cs="Times New Roman"/>
-          <w:color w:val="001080"/>
-          <w:sz w:val="18"/>
-          <w:szCs w:val="18"/>
-          <w:lang w:val="en-US"/>
-        </w:rPr>
-        <w:t>Sheet</w:t>
-      </w:r>
-      <w:proofErr w:type="gramStart"/>
-      <w:r>
-        <w:rPr>
-          <w:rFonts w:ascii="Consolas" w:eastAsia="Times New Roman" w:hAnsi="Consolas" w:cs="Times New Roman"/>
-          <w:color w:val="001080"/>
-          <w:sz w:val="18"/>
-          <w:szCs w:val="18"/>
-          <w:lang w:val="en-US"/>
-        </w:rPr>
-        <w:t>1</w:t>
-      </w:r>
-      <w:r>
-        <w:rPr>
-          <w:rFonts w:ascii="Consolas" w:eastAsia="Times New Roman" w:hAnsi="Consolas" w:cs="Times New Roman"/>
-          <w:color w:val="000000"/>
-          <w:sz w:val="18"/>
-          <w:szCs w:val="18"/>
-          <w:lang w:val="en-US"/>
-        </w:rPr>
-        <w:t>,</w:t>
-      </w:r>
-      <w:r>
-        <w:rPr>
-          <w:rFonts w:ascii="Consolas" w:eastAsia="Times New Roman" w:hAnsi="Consolas" w:cs="Times New Roman"/>
-          <w:color w:val="001080"/>
-          <w:sz w:val="18"/>
-          <w:szCs w:val="18"/>
-          <w:lang w:val="en-US"/>
-        </w:rPr>
-        <w:t>Sheet</w:t>
-      </w:r>
-      <w:proofErr w:type="gramEnd"/>
-      <w:r>
-        <w:rPr>
-          <w:rFonts w:ascii="Consolas" w:eastAsia="Times New Roman" w:hAnsi="Consolas" w:cs="Times New Roman"/>
-          <w:color w:val="001080"/>
-          <w:sz w:val="18"/>
-          <w:szCs w:val="18"/>
-          <w:lang w:val="en-US"/>
-        </w:rPr>
-        <w:t>1[Quantity]</w:t>
-      </w:r>
-      <w:r>
-        <w:rPr>
-          <w:rFonts w:ascii="Consolas" w:eastAsia="Times New Roman" w:hAnsi="Consolas" w:cs="Times New Roman"/>
-          <w:color w:val="000000"/>
-          <w:sz w:val="18"/>
-          <w:szCs w:val="18"/>
-          <w:lang w:val="en-US"/>
-        </w:rPr>
-        <w:t>*</w:t>
-      </w:r>
-      <w:r>
-        <w:rPr>
-          <w:rFonts w:ascii="Consolas" w:eastAsia="Times New Roman" w:hAnsi="Consolas" w:cs="Times New Roman"/>
-          <w:color w:val="001080"/>
-          <w:sz w:val="18"/>
-          <w:szCs w:val="18"/>
-          <w:lang w:val="en-US"/>
-        </w:rPr>
-        <w:t>Sheet1[Sales]</w:t>
-      </w:r>
-      <w:r>
-        <w:rPr>
-          <w:rFonts w:ascii="Consolas" w:eastAsia="Times New Roman" w:hAnsi="Consolas" w:cs="Times New Roman"/>
-          <w:color w:val="000000"/>
-          <w:sz w:val="18"/>
-          <w:szCs w:val="18"/>
-          <w:lang w:val="en-US"/>
-        </w:rPr>
-        <w:t>,</w:t>
-      </w:r>
-      <w:r>
-        <w:rPr>
-          <w:rFonts w:ascii="Consolas" w:eastAsia="Times New Roman" w:hAnsi="Consolas" w:cs="Times New Roman"/>
-          <w:color w:val="3165BB"/>
-          <w:sz w:val="18"/>
-          <w:szCs w:val="18"/>
-          <w:lang w:val="en-US"/>
-        </w:rPr>
-        <w:t>UNICHAR</w:t>
-      </w:r>
-      <w:r>
-        <w:rPr>
-          <w:rFonts w:ascii="Consolas" w:eastAsia="Times New Roman" w:hAnsi="Consolas" w:cs="Times New Roman"/>
-          <w:color w:val="000000"/>
-          <w:sz w:val="18"/>
-          <w:szCs w:val="18"/>
-          <w:lang w:val="en-US"/>
-        </w:rPr>
-        <w:t>(</w:t>
-      </w:r>
-      <w:r>
-        <w:rPr>
-          <w:rFonts w:ascii="Consolas" w:eastAsia="Times New Roman" w:hAnsi="Consolas" w:cs="Times New Roman"/>
-          <w:color w:val="09885A"/>
-          <w:sz w:val="18"/>
-          <w:szCs w:val="18"/>
-          <w:lang w:val="en-US"/>
-        </w:rPr>
-        <w:t>10</w:t>
-      </w:r>
-      <w:r>
-        <w:rPr>
-          <w:rFonts w:ascii="Consolas" w:eastAsia="Times New Roman" w:hAnsi="Consolas" w:cs="Times New Roman"/>
-          <w:color w:val="000000"/>
-          <w:sz w:val="18"/>
-          <w:szCs w:val="18"/>
-          <w:lang w:val="en-US"/>
-        </w:rPr>
-        <w:t>))</w:t>
-      </w:r>
     </w:p>
     <w:p>
       <w:pPr>
@@ -1048,7 +982,6 @@
         </w:rPr>
         <w:t>4</w:t>
       </w:r>
-      <w:proofErr w:type="gramStart"/>
       <w:r>
         <w:rPr>
           <w:rFonts w:ascii="Consolas" w:eastAsia="Times New Roman" w:hAnsi="Consolas" w:cs="Times New Roman"/>
@@ -1069,7 +1002,6 @@
         </w:rPr>
         <w:t>MID</w:t>
       </w:r>
-      <w:proofErr w:type="gramEnd"/>
       <w:r>
         <w:rPr>
           <w:rFonts w:ascii="Consolas" w:eastAsia="Times New Roman" w:hAnsi="Consolas" w:cs="Times New Roman"/>
@@ -1326,7 +1258,6 @@
         </w:rPr>
         <w:t xml:space="preserve"> = </w:t>
       </w:r>
-      <w:proofErr w:type="gramStart"/>
       <w:r>
         <w:rPr>
           <w:rFonts w:ascii="Consolas" w:eastAsia="Times New Roman" w:hAnsi="Consolas" w:cs="Times New Roman"/>
@@ -1347,7 +1278,6 @@
         </w:rPr>
         <w:t>(</w:t>
       </w:r>
-      <w:proofErr w:type="gramEnd"/>
       <w:r>
         <w:rPr>
           <w:rFonts w:ascii="Consolas" w:eastAsia="Times New Roman" w:hAnsi="Consolas" w:cs="Times New Roman"/>
@@ -1738,7 +1668,6 @@
           <w:color w:val="222222"/>
           <w:lang w:eastAsia="en-IN"/>
         </w:rPr>
-        <w:lastRenderedPageBreak/>
         <w:t xml:space="preserve">Select the distinct value from a table using </w:t>
       </w:r>
       <w:r>
@@ -1866,6 +1795,615 @@
     </w:p>
     <w:p>
       <w:pPr>
+        <w:shd w:val="clear" w:color="auto" w:fill="FFFFFE"/>
+        <w:spacing w:after="0" w:line="270" w:lineRule="atLeast"/>
+        <w:ind w:left="585" w:firstLine="360"/>
+        <w:rPr>
+          <w:rFonts w:ascii="Consolas" w:eastAsia="Times New Roman" w:hAnsi="Consolas" w:cs="Times New Roman"/>
+          <w:color w:val="000000"/>
+          <w:sz w:val="18"/>
+          <w:szCs w:val="18"/>
+          <w:lang w:val="en-US"/>
+        </w:rPr>
+      </w:pPr>
+      <w:proofErr w:type="spellStart"/>
+      <w:r>
+        <w:rPr>
+          <w:rFonts w:ascii="Consolas" w:eastAsia="Times New Roman" w:hAnsi="Consolas" w:cs="Times New Roman"/>
+          <w:color w:val="000000"/>
+          <w:sz w:val="18"/>
+          <w:szCs w:val="18"/>
+          <w:lang w:val="en-US"/>
+        </w:rPr>
+        <w:t>Meas_deflt_slicer</w:t>
+      </w:r>
+      <w:proofErr w:type="spellEnd"/>
+      <w:r>
+        <w:rPr>
+          <w:rFonts w:ascii="Consolas" w:eastAsia="Times New Roman" w:hAnsi="Consolas" w:cs="Times New Roman"/>
+          <w:color w:val="000000"/>
+          <w:sz w:val="18"/>
+          <w:szCs w:val="18"/>
+          <w:lang w:val="en-US"/>
+        </w:rPr>
+        <w:t xml:space="preserve"> = </w:t>
+      </w:r>
+      <w:r>
+        <w:rPr>
+          <w:rFonts w:ascii="Consolas" w:eastAsia="Times New Roman" w:hAnsi="Consolas" w:cs="Times New Roman"/>
+          <w:color w:val="3165BB"/>
+          <w:sz w:val="18"/>
+          <w:szCs w:val="18"/>
+          <w:lang w:val="en-US"/>
+        </w:rPr>
+        <w:t>IF</w:t>
+      </w:r>
+      <w:r>
+        <w:rPr>
+          <w:rFonts w:ascii="Consolas" w:eastAsia="Times New Roman" w:hAnsi="Consolas" w:cs="Times New Roman"/>
+          <w:color w:val="000000"/>
+          <w:sz w:val="18"/>
+          <w:szCs w:val="18"/>
+          <w:lang w:val="en-US"/>
+        </w:rPr>
+        <w:t>(</w:t>
+      </w:r>
+      <w:r>
+        <w:rPr>
+          <w:rFonts w:ascii="Consolas" w:eastAsia="Times New Roman" w:hAnsi="Consolas" w:cs="Times New Roman"/>
+          <w:color w:val="3165BB"/>
+          <w:sz w:val="18"/>
+          <w:szCs w:val="18"/>
+          <w:lang w:val="en-US"/>
+        </w:rPr>
+        <w:t>SELECTEDVALUE</w:t>
+      </w:r>
+      <w:r>
+        <w:rPr>
+          <w:rFonts w:ascii="Consolas" w:eastAsia="Times New Roman" w:hAnsi="Consolas" w:cs="Times New Roman"/>
+          <w:color w:val="000000"/>
+          <w:sz w:val="18"/>
+          <w:szCs w:val="18"/>
+          <w:lang w:val="en-US"/>
+        </w:rPr>
+        <w:t>(</w:t>
+      </w:r>
+      <w:r>
+        <w:rPr>
+          <w:rFonts w:ascii="Consolas" w:eastAsia="Times New Roman" w:hAnsi="Consolas" w:cs="Times New Roman"/>
+          <w:color w:val="001080"/>
+          <w:sz w:val="18"/>
+          <w:szCs w:val="18"/>
+          <w:lang w:val="en-US"/>
+        </w:rPr>
+        <w:t>Sheet1[Category]</w:t>
+      </w:r>
+      <w:r>
+        <w:rPr>
+          <w:rFonts w:ascii="Consolas" w:eastAsia="Times New Roman" w:hAnsi="Consolas" w:cs="Times New Roman"/>
+          <w:color w:val="000000"/>
+          <w:sz w:val="18"/>
+          <w:szCs w:val="18"/>
+          <w:lang w:val="en-US"/>
+        </w:rPr>
+        <w:t>)=</w:t>
+      </w:r>
+      <w:r>
+        <w:rPr>
+          <w:rFonts w:ascii="Consolas" w:eastAsia="Times New Roman" w:hAnsi="Consolas" w:cs="Times New Roman"/>
+          <w:color w:val="3165BB"/>
+          <w:sz w:val="18"/>
+          <w:szCs w:val="18"/>
+          <w:lang w:val="en-US"/>
+        </w:rPr>
+        <w:t>Blank</w:t>
+      </w:r>
+      <w:r>
+        <w:rPr>
+          <w:rFonts w:ascii="Consolas" w:eastAsia="Times New Roman" w:hAnsi="Consolas" w:cs="Times New Roman"/>
+          <w:color w:val="000000"/>
+          <w:sz w:val="18"/>
+          <w:szCs w:val="18"/>
+          <w:lang w:val="en-US"/>
+        </w:rPr>
+        <w:t>(),</w:t>
+      </w:r>
+      <w:r>
+        <w:rPr>
+          <w:rFonts w:ascii="Consolas" w:eastAsia="Times New Roman" w:hAnsi="Consolas" w:cs="Times New Roman"/>
+          <w:color w:val="A31515"/>
+          <w:sz w:val="18"/>
+          <w:szCs w:val="18"/>
+          <w:lang w:val="en-US"/>
+        </w:rPr>
+        <w:t>"Not Selected"</w:t>
+      </w:r>
+      <w:r>
+        <w:rPr>
+          <w:rFonts w:ascii="Consolas" w:eastAsia="Times New Roman" w:hAnsi="Consolas" w:cs="Times New Roman"/>
+          <w:color w:val="000000"/>
+          <w:sz w:val="18"/>
+          <w:szCs w:val="18"/>
+          <w:lang w:val="en-US"/>
+        </w:rPr>
+        <w:t>,</w:t>
+      </w:r>
+    </w:p>
+    <w:p>
+      <w:pPr>
+        <w:shd w:val="clear" w:color="auto" w:fill="FFFFFE"/>
+        <w:spacing w:after="0" w:line="270" w:lineRule="atLeast"/>
+        <w:ind w:left="360"/>
+        <w:rPr>
+          <w:rFonts w:ascii="Consolas" w:eastAsia="Times New Roman" w:hAnsi="Consolas" w:cs="Times New Roman"/>
+          <w:color w:val="000000"/>
+          <w:sz w:val="18"/>
+          <w:szCs w:val="18"/>
+          <w:lang w:val="en-US"/>
+        </w:rPr>
+      </w:pPr>
+      <w:r>
+        <w:rPr>
+          <w:rFonts w:ascii="Consolas" w:eastAsia="Times New Roman" w:hAnsi="Consolas" w:cs="Times New Roman"/>
+          <w:color w:val="000000"/>
+          <w:sz w:val="18"/>
+          <w:szCs w:val="18"/>
+          <w:lang w:val="en-US"/>
+        </w:rPr>
+        <w:t xml:space="preserve">                            </w:t>
+      </w:r>
+      <w:r>
+        <w:rPr>
+          <w:rFonts w:ascii="Consolas" w:eastAsia="Times New Roman" w:hAnsi="Consolas" w:cs="Times New Roman"/>
+          <w:color w:val="3165BB"/>
+          <w:sz w:val="18"/>
+          <w:szCs w:val="18"/>
+          <w:lang w:val="en-US"/>
+        </w:rPr>
+        <w:t>IF</w:t>
+      </w:r>
+      <w:r>
+        <w:rPr>
+          <w:rFonts w:ascii="Consolas" w:eastAsia="Times New Roman" w:hAnsi="Consolas" w:cs="Times New Roman"/>
+          <w:color w:val="000000"/>
+          <w:sz w:val="18"/>
+          <w:szCs w:val="18"/>
+          <w:lang w:val="en-US"/>
+        </w:rPr>
+        <w:t>(</w:t>
+      </w:r>
+      <w:r>
+        <w:rPr>
+          <w:rFonts w:ascii="Consolas" w:eastAsia="Times New Roman" w:hAnsi="Consolas" w:cs="Times New Roman"/>
+          <w:color w:val="3165BB"/>
+          <w:sz w:val="18"/>
+          <w:szCs w:val="18"/>
+          <w:lang w:val="en-US"/>
+        </w:rPr>
+        <w:t>MAX</w:t>
+      </w:r>
+      <w:r>
+        <w:rPr>
+          <w:rFonts w:ascii="Consolas" w:eastAsia="Times New Roman" w:hAnsi="Consolas" w:cs="Times New Roman"/>
+          <w:color w:val="000000"/>
+          <w:sz w:val="18"/>
+          <w:szCs w:val="18"/>
+          <w:lang w:val="en-US"/>
+        </w:rPr>
+        <w:t>(</w:t>
+      </w:r>
+      <w:r>
+        <w:rPr>
+          <w:rFonts w:ascii="Consolas" w:eastAsia="Times New Roman" w:hAnsi="Consolas" w:cs="Times New Roman"/>
+          <w:color w:val="001080"/>
+          <w:sz w:val="18"/>
+          <w:szCs w:val="18"/>
+          <w:lang w:val="en-US"/>
+        </w:rPr>
+        <w:t>'Sheet1'[Category]</w:t>
+      </w:r>
+      <w:r>
+        <w:rPr>
+          <w:rFonts w:ascii="Consolas" w:eastAsia="Times New Roman" w:hAnsi="Consolas" w:cs="Times New Roman"/>
+          <w:color w:val="000000"/>
+          <w:sz w:val="18"/>
+          <w:szCs w:val="18"/>
+          <w:lang w:val="en-US"/>
+        </w:rPr>
+        <w:t>)=</w:t>
+      </w:r>
+      <w:r>
+        <w:rPr>
+          <w:rFonts w:ascii="Consolas" w:eastAsia="Times New Roman" w:hAnsi="Consolas" w:cs="Times New Roman"/>
+          <w:color w:val="A31515"/>
+          <w:sz w:val="18"/>
+          <w:szCs w:val="18"/>
+          <w:lang w:val="en-US"/>
+        </w:rPr>
+        <w:t xml:space="preserve">"Office </w:t>
+      </w:r>
+      <w:proofErr w:type="spellStart"/>
+      <w:r>
+        <w:rPr>
+          <w:rFonts w:ascii="Consolas" w:eastAsia="Times New Roman" w:hAnsi="Consolas" w:cs="Times New Roman"/>
+          <w:color w:val="A31515"/>
+          <w:sz w:val="18"/>
+          <w:szCs w:val="18"/>
+          <w:lang w:val="en-US"/>
+        </w:rPr>
+        <w:t>Supplies"</w:t>
+      </w:r>
+      <w:r>
+        <w:rPr>
+          <w:rFonts w:ascii="Consolas" w:eastAsia="Times New Roman" w:hAnsi="Consolas" w:cs="Times New Roman"/>
+          <w:color w:val="000000"/>
+          <w:sz w:val="18"/>
+          <w:szCs w:val="18"/>
+          <w:lang w:val="en-US"/>
+        </w:rPr>
+        <w:t>,</w:t>
+      </w:r>
+      <w:r>
+        <w:rPr>
+          <w:rFonts w:ascii="Consolas" w:eastAsia="Times New Roman" w:hAnsi="Consolas" w:cs="Times New Roman"/>
+          <w:color w:val="A31515"/>
+          <w:sz w:val="18"/>
+          <w:szCs w:val="18"/>
+          <w:lang w:val="en-US"/>
+        </w:rPr>
+        <w:t>"OS</w:t>
+      </w:r>
+      <w:proofErr w:type="spellEnd"/>
+      <w:r>
+        <w:rPr>
+          <w:rFonts w:ascii="Consolas" w:eastAsia="Times New Roman" w:hAnsi="Consolas" w:cs="Times New Roman"/>
+          <w:color w:val="A31515"/>
+          <w:sz w:val="18"/>
+          <w:szCs w:val="18"/>
+          <w:lang w:val="en-US"/>
+        </w:rPr>
+        <w:t>"</w:t>
+      </w:r>
+      <w:r>
+        <w:rPr>
+          <w:rFonts w:ascii="Consolas" w:eastAsia="Times New Roman" w:hAnsi="Consolas" w:cs="Times New Roman"/>
+          <w:color w:val="000000"/>
+          <w:sz w:val="18"/>
+          <w:szCs w:val="18"/>
+          <w:lang w:val="en-US"/>
+        </w:rPr>
+        <w:t>,</w:t>
+      </w:r>
+    </w:p>
+    <w:p>
+      <w:pPr>
+        <w:pStyle w:val="ListParagraph"/>
+        <w:shd w:val="clear" w:color="auto" w:fill="FFFFFE"/>
+        <w:spacing w:after="0" w:line="270" w:lineRule="atLeast"/>
+        <w:rPr>
+          <w:rFonts w:ascii="Consolas" w:eastAsia="Times New Roman" w:hAnsi="Consolas" w:cs="Times New Roman"/>
+          <w:color w:val="000000"/>
+          <w:sz w:val="18"/>
+          <w:szCs w:val="18"/>
+          <w:lang w:val="en-US"/>
+        </w:rPr>
+      </w:pPr>
+      <w:r>
+        <w:rPr>
+          <w:rFonts w:ascii="Consolas" w:eastAsia="Times New Roman" w:hAnsi="Consolas" w:cs="Times New Roman"/>
+          <w:color w:val="000000"/>
+          <w:sz w:val="18"/>
+          <w:szCs w:val="18"/>
+          <w:lang w:val="en-US"/>
+        </w:rPr>
+        <w:t xml:space="preserve">                                </w:t>
+      </w:r>
+      <w:r>
+        <w:rPr>
+          <w:rFonts w:ascii="Consolas" w:eastAsia="Times New Roman" w:hAnsi="Consolas" w:cs="Times New Roman"/>
+          <w:color w:val="3165BB"/>
+          <w:sz w:val="18"/>
+          <w:szCs w:val="18"/>
+          <w:lang w:val="en-US"/>
+        </w:rPr>
+        <w:t>IF</w:t>
+      </w:r>
+      <w:r>
+        <w:rPr>
+          <w:rFonts w:ascii="Consolas" w:eastAsia="Times New Roman" w:hAnsi="Consolas" w:cs="Times New Roman"/>
+          <w:color w:val="000000"/>
+          <w:sz w:val="18"/>
+          <w:szCs w:val="18"/>
+          <w:lang w:val="en-US"/>
+        </w:rPr>
+        <w:t>(</w:t>
+      </w:r>
+      <w:r>
+        <w:rPr>
+          <w:rFonts w:ascii="Consolas" w:eastAsia="Times New Roman" w:hAnsi="Consolas" w:cs="Times New Roman"/>
+          <w:color w:val="3165BB"/>
+          <w:sz w:val="18"/>
+          <w:szCs w:val="18"/>
+          <w:lang w:val="en-US"/>
+        </w:rPr>
+        <w:t>MAX</w:t>
+      </w:r>
+      <w:r>
+        <w:rPr>
+          <w:rFonts w:ascii="Consolas" w:eastAsia="Times New Roman" w:hAnsi="Consolas" w:cs="Times New Roman"/>
+          <w:color w:val="000000"/>
+          <w:sz w:val="18"/>
+          <w:szCs w:val="18"/>
+          <w:lang w:val="en-US"/>
+        </w:rPr>
+        <w:t>(</w:t>
+      </w:r>
+      <w:r>
+        <w:rPr>
+          <w:rFonts w:ascii="Consolas" w:eastAsia="Times New Roman" w:hAnsi="Consolas" w:cs="Times New Roman"/>
+          <w:color w:val="001080"/>
+          <w:sz w:val="18"/>
+          <w:szCs w:val="18"/>
+          <w:lang w:val="en-US"/>
+        </w:rPr>
+        <w:t>Sheet1[Category]</w:t>
+      </w:r>
+      <w:r>
+        <w:rPr>
+          <w:rFonts w:ascii="Consolas" w:eastAsia="Times New Roman" w:hAnsi="Consolas" w:cs="Times New Roman"/>
+          <w:color w:val="000000"/>
+          <w:sz w:val="18"/>
+          <w:szCs w:val="18"/>
+          <w:lang w:val="en-US"/>
+        </w:rPr>
+        <w:t>)=</w:t>
+      </w:r>
+      <w:r>
+        <w:rPr>
+          <w:rFonts w:ascii="Consolas" w:eastAsia="Times New Roman" w:hAnsi="Consolas" w:cs="Times New Roman"/>
+          <w:color w:val="A31515"/>
+          <w:sz w:val="18"/>
+          <w:szCs w:val="18"/>
+          <w:lang w:val="en-US"/>
+        </w:rPr>
+        <w:t>"</w:t>
+      </w:r>
+      <w:proofErr w:type="spellStart"/>
+      <w:r>
+        <w:rPr>
+          <w:rFonts w:ascii="Consolas" w:eastAsia="Times New Roman" w:hAnsi="Consolas" w:cs="Times New Roman"/>
+          <w:color w:val="A31515"/>
+          <w:sz w:val="18"/>
+          <w:szCs w:val="18"/>
+          <w:lang w:val="en-US"/>
+        </w:rPr>
+        <w:t>Technology"</w:t>
+      </w:r>
+      <w:r>
+        <w:rPr>
+          <w:rFonts w:ascii="Consolas" w:eastAsia="Times New Roman" w:hAnsi="Consolas" w:cs="Times New Roman"/>
+          <w:color w:val="000000"/>
+          <w:sz w:val="18"/>
+          <w:szCs w:val="18"/>
+          <w:lang w:val="en-US"/>
+        </w:rPr>
+        <w:t>,</w:t>
+      </w:r>
+      <w:r>
+        <w:rPr>
+          <w:rFonts w:ascii="Consolas" w:eastAsia="Times New Roman" w:hAnsi="Consolas" w:cs="Times New Roman"/>
+          <w:color w:val="A31515"/>
+          <w:sz w:val="18"/>
+          <w:szCs w:val="18"/>
+          <w:lang w:val="en-US"/>
+        </w:rPr>
+        <w:t>"Tec</w:t>
+      </w:r>
+      <w:proofErr w:type="spellEnd"/>
+      <w:r>
+        <w:rPr>
+          <w:rFonts w:ascii="Consolas" w:eastAsia="Times New Roman" w:hAnsi="Consolas" w:cs="Times New Roman"/>
+          <w:color w:val="A31515"/>
+          <w:sz w:val="18"/>
+          <w:szCs w:val="18"/>
+          <w:lang w:val="en-US"/>
+        </w:rPr>
+        <w:t>"</w:t>
+      </w:r>
+      <w:r>
+        <w:rPr>
+          <w:rFonts w:ascii="Consolas" w:eastAsia="Times New Roman" w:hAnsi="Consolas" w:cs="Times New Roman"/>
+          <w:color w:val="000000"/>
+          <w:sz w:val="18"/>
+          <w:szCs w:val="18"/>
+          <w:lang w:val="en-US"/>
+        </w:rPr>
+        <w:t>,</w:t>
+      </w:r>
+    </w:p>
+    <w:p>
+      <w:pPr>
+        <w:pStyle w:val="ListParagraph"/>
+        <w:shd w:val="clear" w:color="auto" w:fill="FFFFFE"/>
+        <w:spacing w:after="0" w:line="270" w:lineRule="atLeast"/>
+        <w:rPr>
+          <w:rFonts w:ascii="Consolas" w:eastAsia="Times New Roman" w:hAnsi="Consolas" w:cs="Times New Roman"/>
+          <w:color w:val="000000"/>
+          <w:sz w:val="18"/>
+          <w:szCs w:val="18"/>
+          <w:lang w:val="en-US"/>
+        </w:rPr>
+      </w:pPr>
+      <w:r>
+        <w:rPr>
+          <w:rFonts w:ascii="Consolas" w:eastAsia="Times New Roman" w:hAnsi="Consolas" w:cs="Times New Roman"/>
+          <w:color w:val="000000"/>
+          <w:sz w:val="18"/>
+          <w:szCs w:val="18"/>
+          <w:lang w:val="en-US"/>
+        </w:rPr>
+        <w:t xml:space="preserve">                                    </w:t>
+      </w:r>
+      <w:r>
+        <w:rPr>
+          <w:rFonts w:ascii="Consolas" w:eastAsia="Times New Roman" w:hAnsi="Consolas" w:cs="Times New Roman"/>
+          <w:color w:val="3165BB"/>
+          <w:sz w:val="18"/>
+          <w:szCs w:val="18"/>
+          <w:lang w:val="en-US"/>
+        </w:rPr>
+        <w:t>IF</w:t>
+      </w:r>
+      <w:r>
+        <w:rPr>
+          <w:rFonts w:ascii="Consolas" w:eastAsia="Times New Roman" w:hAnsi="Consolas" w:cs="Times New Roman"/>
+          <w:color w:val="000000"/>
+          <w:sz w:val="18"/>
+          <w:szCs w:val="18"/>
+          <w:lang w:val="en-US"/>
+        </w:rPr>
+        <w:t>(</w:t>
+      </w:r>
+      <w:r>
+        <w:rPr>
+          <w:rFonts w:ascii="Consolas" w:eastAsia="Times New Roman" w:hAnsi="Consolas" w:cs="Times New Roman"/>
+          <w:color w:val="3165BB"/>
+          <w:sz w:val="18"/>
+          <w:szCs w:val="18"/>
+          <w:lang w:val="en-US"/>
+        </w:rPr>
+        <w:t>MAX</w:t>
+      </w:r>
+      <w:r>
+        <w:rPr>
+          <w:rFonts w:ascii="Consolas" w:eastAsia="Times New Roman" w:hAnsi="Consolas" w:cs="Times New Roman"/>
+          <w:color w:val="000000"/>
+          <w:sz w:val="18"/>
+          <w:szCs w:val="18"/>
+          <w:lang w:val="en-US"/>
+        </w:rPr>
+        <w:t>(</w:t>
+      </w:r>
+      <w:r>
+        <w:rPr>
+          <w:rFonts w:ascii="Consolas" w:eastAsia="Times New Roman" w:hAnsi="Consolas" w:cs="Times New Roman"/>
+          <w:color w:val="001080"/>
+          <w:sz w:val="18"/>
+          <w:szCs w:val="18"/>
+          <w:lang w:val="en-US"/>
+        </w:rPr>
+        <w:t>Sheet1[Category]</w:t>
+      </w:r>
+      <w:r>
+        <w:rPr>
+          <w:rFonts w:ascii="Consolas" w:eastAsia="Times New Roman" w:hAnsi="Consolas" w:cs="Times New Roman"/>
+          <w:color w:val="000000"/>
+          <w:sz w:val="18"/>
+          <w:szCs w:val="18"/>
+          <w:lang w:val="en-US"/>
+        </w:rPr>
+        <w:t>)=</w:t>
+      </w:r>
+      <w:r>
+        <w:rPr>
+          <w:rFonts w:ascii="Consolas" w:eastAsia="Times New Roman" w:hAnsi="Consolas" w:cs="Times New Roman"/>
+          <w:color w:val="A31515"/>
+          <w:sz w:val="18"/>
+          <w:szCs w:val="18"/>
+          <w:lang w:val="en-US"/>
+        </w:rPr>
+        <w:t>"</w:t>
+      </w:r>
+      <w:proofErr w:type="spellStart"/>
+      <w:r>
+        <w:rPr>
+          <w:rFonts w:ascii="Consolas" w:eastAsia="Times New Roman" w:hAnsi="Consolas" w:cs="Times New Roman"/>
+          <w:color w:val="A31515"/>
+          <w:sz w:val="18"/>
+          <w:szCs w:val="18"/>
+          <w:lang w:val="en-US"/>
+        </w:rPr>
+        <w:t>Furniture"</w:t>
+      </w:r>
+      <w:r>
+        <w:rPr>
+          <w:rFonts w:ascii="Consolas" w:eastAsia="Times New Roman" w:hAnsi="Consolas" w:cs="Times New Roman"/>
+          <w:color w:val="000000"/>
+          <w:sz w:val="18"/>
+          <w:szCs w:val="18"/>
+          <w:lang w:val="en-US"/>
+        </w:rPr>
+        <w:t>,</w:t>
+      </w:r>
+      <w:r>
+        <w:rPr>
+          <w:rFonts w:ascii="Consolas" w:eastAsia="Times New Roman" w:hAnsi="Consolas" w:cs="Times New Roman"/>
+          <w:color w:val="A31515"/>
+          <w:sz w:val="18"/>
+          <w:szCs w:val="18"/>
+          <w:lang w:val="en-US"/>
+        </w:rPr>
+        <w:t>"Fur</w:t>
+      </w:r>
+      <w:proofErr w:type="spellEnd"/>
+      <w:r>
+        <w:rPr>
+          <w:rFonts w:ascii="Consolas" w:eastAsia="Times New Roman" w:hAnsi="Consolas" w:cs="Times New Roman"/>
+          <w:color w:val="A31515"/>
+          <w:sz w:val="18"/>
+          <w:szCs w:val="18"/>
+          <w:lang w:val="en-US"/>
+        </w:rPr>
+        <w:t>"</w:t>
+      </w:r>
+      <w:r>
+        <w:rPr>
+          <w:rFonts w:ascii="Consolas" w:eastAsia="Times New Roman" w:hAnsi="Consolas" w:cs="Times New Roman"/>
+          <w:color w:val="000000"/>
+          <w:sz w:val="18"/>
+          <w:szCs w:val="18"/>
+          <w:lang w:val="en-US"/>
+        </w:rPr>
+        <w:t>))))</w:t>
+      </w:r>
+    </w:p>
+    <w:p>
+      <w:pPr>
+        <w:pStyle w:val="ListParagraph"/>
+        <w:shd w:val="clear" w:color="auto" w:fill="FFFFFE"/>
+        <w:spacing w:after="0" w:line="270" w:lineRule="atLeast"/>
+        <w:rPr>
+          <w:rFonts w:ascii="Consolas" w:eastAsia="Times New Roman" w:hAnsi="Consolas" w:cs="Times New Roman"/>
+          <w:color w:val="000000"/>
+          <w:sz w:val="18"/>
+          <w:szCs w:val="18"/>
+          <w:lang w:val="en-US"/>
+        </w:rPr>
+      </w:pPr>
+      <w:r>
+        <w:rPr>
+          <w:rFonts w:ascii="Consolas" w:eastAsia="Times New Roman" w:hAnsi="Consolas" w:cs="Times New Roman"/>
+          <w:color w:val="000000"/>
+          <w:sz w:val="18"/>
+          <w:szCs w:val="18"/>
+          <w:lang w:val="en-US"/>
+        </w:rPr>
+        <w:t xml:space="preserve">                                    </w:t>
+      </w:r>
+    </w:p>
+    <w:p>
+      <w:pPr>
+        <w:shd w:val="clear" w:color="auto" w:fill="FFFFFF"/>
+        <w:spacing w:before="100" w:beforeAutospacing="1" w:after="100" w:afterAutospacing="1" w:line="240" w:lineRule="auto"/>
+        <w:rPr>
+          <w:rFonts w:eastAsia="Times New Roman" w:cstheme="minorHAnsi"/>
+          <w:color w:val="222222"/>
+          <w:lang w:eastAsia="en-IN"/>
+        </w:rPr>
+      </w:pPr>
+    </w:p>
+    <w:p>
+      <w:pPr>
         <w:numPr>
           <w:ilvl w:val="0"/>
           <w:numId w:val="2"/>
@@ -2073,6 +2611,757 @@
     </w:p>
     <w:p>
       <w:pPr>
+        <w:shd w:val="clear" w:color="auto" w:fill="FFFFFE"/>
+        <w:spacing w:after="0" w:line="270" w:lineRule="atLeast"/>
+        <w:ind w:left="360" w:firstLine="360"/>
+        <w:rPr>
+          <w:rFonts w:ascii="Consolas" w:eastAsia="Times New Roman" w:hAnsi="Consolas" w:cs="Times New Roman"/>
+          <w:color w:val="000000"/>
+          <w:sz w:val="18"/>
+          <w:szCs w:val="18"/>
+          <w:lang w:val="en-US"/>
+        </w:rPr>
+      </w:pPr>
+      <w:proofErr w:type="spellStart"/>
+      <w:r>
+        <w:rPr>
+          <w:rFonts w:ascii="Consolas" w:eastAsia="Times New Roman" w:hAnsi="Consolas" w:cs="Times New Roman"/>
+          <w:color w:val="000000"/>
+          <w:sz w:val="18"/>
+          <w:szCs w:val="18"/>
+          <w:lang w:val="en-US"/>
+        </w:rPr>
+        <w:t>is_Even</w:t>
+      </w:r>
+      <w:proofErr w:type="spellEnd"/>
+      <w:r>
+        <w:rPr>
+          <w:rFonts w:ascii="Consolas" w:eastAsia="Times New Roman" w:hAnsi="Consolas" w:cs="Times New Roman"/>
+          <w:color w:val="000000"/>
+          <w:sz w:val="18"/>
+          <w:szCs w:val="18"/>
+          <w:lang w:val="en-US"/>
+        </w:rPr>
+        <w:t xml:space="preserve"> = </w:t>
+      </w:r>
+      <w:r>
+        <w:rPr>
+          <w:rFonts w:ascii="Consolas" w:eastAsia="Times New Roman" w:hAnsi="Consolas" w:cs="Times New Roman"/>
+          <w:color w:val="3165BB"/>
+          <w:sz w:val="18"/>
+          <w:szCs w:val="18"/>
+          <w:lang w:val="en-US"/>
+        </w:rPr>
+        <w:t>IF</w:t>
+      </w:r>
+      <w:r>
+        <w:rPr>
+          <w:rFonts w:ascii="Consolas" w:eastAsia="Times New Roman" w:hAnsi="Consolas" w:cs="Times New Roman"/>
+          <w:color w:val="000000"/>
+          <w:sz w:val="18"/>
+          <w:szCs w:val="18"/>
+          <w:lang w:val="en-US"/>
+        </w:rPr>
+        <w:t>(</w:t>
+      </w:r>
+      <w:r>
+        <w:rPr>
+          <w:rFonts w:ascii="Consolas" w:eastAsia="Times New Roman" w:hAnsi="Consolas" w:cs="Times New Roman"/>
+          <w:color w:val="3165BB"/>
+          <w:sz w:val="18"/>
+          <w:szCs w:val="18"/>
+          <w:lang w:val="en-US"/>
+        </w:rPr>
+        <w:t>ISEVEN</w:t>
+      </w:r>
+      <w:r>
+        <w:rPr>
+          <w:rFonts w:ascii="Consolas" w:eastAsia="Times New Roman" w:hAnsi="Consolas" w:cs="Times New Roman"/>
+          <w:color w:val="000000"/>
+          <w:sz w:val="18"/>
+          <w:szCs w:val="18"/>
+          <w:lang w:val="en-US"/>
+        </w:rPr>
+        <w:t>(</w:t>
+      </w:r>
+      <w:r>
+        <w:rPr>
+          <w:rFonts w:ascii="Consolas" w:eastAsia="Times New Roman" w:hAnsi="Consolas" w:cs="Times New Roman"/>
+          <w:color w:val="3165BB"/>
+          <w:sz w:val="18"/>
+          <w:szCs w:val="18"/>
+          <w:lang w:val="en-US"/>
+        </w:rPr>
+        <w:t>MAX</w:t>
+      </w:r>
+      <w:r>
+        <w:rPr>
+          <w:rFonts w:ascii="Consolas" w:eastAsia="Times New Roman" w:hAnsi="Consolas" w:cs="Times New Roman"/>
+          <w:color w:val="000000"/>
+          <w:sz w:val="18"/>
+          <w:szCs w:val="18"/>
+          <w:lang w:val="en-US"/>
+        </w:rPr>
+        <w:t>(</w:t>
+      </w:r>
+      <w:proofErr w:type="spellStart"/>
+      <w:r>
+        <w:rPr>
+          <w:rFonts w:ascii="Consolas" w:eastAsia="Times New Roman" w:hAnsi="Consolas" w:cs="Times New Roman"/>
+          <w:color w:val="001080"/>
+          <w:sz w:val="18"/>
+          <w:szCs w:val="18"/>
+          <w:lang w:val="en-US"/>
+        </w:rPr>
+        <w:t>Different_data_table</w:t>
+      </w:r>
+      <w:proofErr w:type="spellEnd"/>
+      <w:r>
+        <w:rPr>
+          <w:rFonts w:ascii="Consolas" w:eastAsia="Times New Roman" w:hAnsi="Consolas" w:cs="Times New Roman"/>
+          <w:color w:val="001080"/>
+          <w:sz w:val="18"/>
+          <w:szCs w:val="18"/>
+          <w:lang w:val="en-US"/>
+        </w:rPr>
+        <w:t>[</w:t>
+      </w:r>
+      <w:proofErr w:type="spellStart"/>
+      <w:r>
+        <w:rPr>
+          <w:rFonts w:ascii="Consolas" w:eastAsia="Times New Roman" w:hAnsi="Consolas" w:cs="Times New Roman"/>
+          <w:color w:val="001080"/>
+          <w:sz w:val="18"/>
+          <w:szCs w:val="18"/>
+          <w:lang w:val="en-US"/>
+        </w:rPr>
+        <w:t>Number_value</w:t>
+      </w:r>
+      <w:proofErr w:type="spellEnd"/>
+      <w:r>
+        <w:rPr>
+          <w:rFonts w:ascii="Consolas" w:eastAsia="Times New Roman" w:hAnsi="Consolas" w:cs="Times New Roman"/>
+          <w:color w:val="001080"/>
+          <w:sz w:val="18"/>
+          <w:szCs w:val="18"/>
+          <w:lang w:val="en-US"/>
+        </w:rPr>
+        <w:t>]</w:t>
+      </w:r>
+      <w:r>
+        <w:rPr>
+          <w:rFonts w:ascii="Consolas" w:eastAsia="Times New Roman" w:hAnsi="Consolas" w:cs="Times New Roman"/>
+          <w:color w:val="000000"/>
+          <w:sz w:val="18"/>
+          <w:szCs w:val="18"/>
+          <w:lang w:val="en-US"/>
+        </w:rPr>
+        <w:t>)),</w:t>
+      </w:r>
+      <w:r>
+        <w:rPr>
+          <w:rFonts w:ascii="Consolas" w:eastAsia="Times New Roman" w:hAnsi="Consolas" w:cs="Times New Roman"/>
+          <w:color w:val="A31515"/>
+          <w:sz w:val="18"/>
+          <w:szCs w:val="18"/>
+          <w:lang w:val="en-US"/>
+        </w:rPr>
+        <w:t xml:space="preserve">"Max Of </w:t>
+      </w:r>
+      <w:proofErr w:type="spellStart"/>
+      <w:r>
+        <w:rPr>
+          <w:rFonts w:ascii="Consolas" w:eastAsia="Times New Roman" w:hAnsi="Consolas" w:cs="Times New Roman"/>
+          <w:color w:val="A31515"/>
+          <w:sz w:val="18"/>
+          <w:szCs w:val="18"/>
+          <w:lang w:val="en-US"/>
+        </w:rPr>
+        <w:t>Nmber_value</w:t>
+      </w:r>
+      <w:proofErr w:type="spellEnd"/>
+      <w:r>
+        <w:rPr>
+          <w:rFonts w:ascii="Consolas" w:eastAsia="Times New Roman" w:hAnsi="Consolas" w:cs="Times New Roman"/>
+          <w:color w:val="A31515"/>
+          <w:sz w:val="18"/>
+          <w:szCs w:val="18"/>
+          <w:lang w:val="en-US"/>
+        </w:rPr>
+        <w:t xml:space="preserve"> is </w:t>
+      </w:r>
+      <w:proofErr w:type="spellStart"/>
+      <w:r>
+        <w:rPr>
+          <w:rFonts w:ascii="Consolas" w:eastAsia="Times New Roman" w:hAnsi="Consolas" w:cs="Times New Roman"/>
+          <w:color w:val="A31515"/>
+          <w:sz w:val="18"/>
+          <w:szCs w:val="18"/>
+          <w:lang w:val="en-US"/>
+        </w:rPr>
+        <w:t>Even"</w:t>
+      </w:r>
+      <w:r>
+        <w:rPr>
+          <w:rFonts w:ascii="Consolas" w:eastAsia="Times New Roman" w:hAnsi="Consolas" w:cs="Times New Roman"/>
+          <w:color w:val="000000"/>
+          <w:sz w:val="18"/>
+          <w:szCs w:val="18"/>
+          <w:lang w:val="en-US"/>
+        </w:rPr>
+        <w:t>,</w:t>
+      </w:r>
+      <w:r>
+        <w:rPr>
+          <w:rFonts w:ascii="Consolas" w:eastAsia="Times New Roman" w:hAnsi="Consolas" w:cs="Times New Roman"/>
+          <w:color w:val="A31515"/>
+          <w:sz w:val="18"/>
+          <w:szCs w:val="18"/>
+          <w:lang w:val="en-US"/>
+        </w:rPr>
+        <w:t>"Not</w:t>
+      </w:r>
+      <w:proofErr w:type="spellEnd"/>
+      <w:r>
+        <w:rPr>
+          <w:rFonts w:ascii="Consolas" w:eastAsia="Times New Roman" w:hAnsi="Consolas" w:cs="Times New Roman"/>
+          <w:color w:val="A31515"/>
+          <w:sz w:val="18"/>
+          <w:szCs w:val="18"/>
+          <w:lang w:val="en-US"/>
+        </w:rPr>
+        <w:t xml:space="preserve"> Even)"</w:t>
+      </w:r>
+      <w:r>
+        <w:rPr>
+          <w:rFonts w:ascii="Consolas" w:eastAsia="Times New Roman" w:hAnsi="Consolas" w:cs="Times New Roman"/>
+          <w:color w:val="000000"/>
+          <w:sz w:val="18"/>
+          <w:szCs w:val="18"/>
+          <w:lang w:val="en-US"/>
+        </w:rPr>
+        <w:t xml:space="preserve"> )</w:t>
+      </w:r>
+    </w:p>
+    <w:p>
+      <w:pPr>
+        <w:shd w:val="clear" w:color="auto" w:fill="FFFFFE"/>
+        <w:spacing w:after="0" w:line="270" w:lineRule="atLeast"/>
+        <w:ind w:left="360" w:firstLine="360"/>
+        <w:rPr>
+          <w:rFonts w:ascii="Consolas" w:eastAsia="Times New Roman" w:hAnsi="Consolas" w:cs="Times New Roman"/>
+          <w:color w:val="000000"/>
+          <w:sz w:val="18"/>
+          <w:szCs w:val="18"/>
+          <w:lang w:val="en-US"/>
+        </w:rPr>
+      </w:pPr>
+    </w:p>
+    <w:p>
+      <w:pPr>
+        <w:shd w:val="clear" w:color="auto" w:fill="FFFFFE"/>
+        <w:spacing w:after="0" w:line="270" w:lineRule="atLeast"/>
+        <w:rPr>
+          <w:rFonts w:ascii="Consolas" w:eastAsia="Times New Roman" w:hAnsi="Consolas" w:cs="Times New Roman"/>
+          <w:color w:val="000000"/>
+          <w:sz w:val="18"/>
+          <w:szCs w:val="18"/>
+          <w:lang w:val="en-US"/>
+        </w:rPr>
+      </w:pPr>
+      <w:proofErr w:type="spellStart"/>
+      <w:r>
+        <w:rPr>
+          <w:rFonts w:ascii="Consolas" w:eastAsia="Times New Roman" w:hAnsi="Consolas" w:cs="Times New Roman"/>
+          <w:color w:val="000000"/>
+          <w:sz w:val="18"/>
+          <w:szCs w:val="18"/>
+          <w:lang w:val="en-US"/>
+        </w:rPr>
+        <w:t>is_odd</w:t>
+      </w:r>
+      <w:proofErr w:type="spellEnd"/>
+      <w:r>
+        <w:rPr>
+          <w:rFonts w:ascii="Consolas" w:eastAsia="Times New Roman" w:hAnsi="Consolas" w:cs="Times New Roman"/>
+          <w:color w:val="000000"/>
+          <w:sz w:val="18"/>
+          <w:szCs w:val="18"/>
+          <w:lang w:val="en-US"/>
+        </w:rPr>
+        <w:t xml:space="preserve"> = </w:t>
+      </w:r>
+      <w:r>
+        <w:rPr>
+          <w:rFonts w:ascii="Consolas" w:eastAsia="Times New Roman" w:hAnsi="Consolas" w:cs="Times New Roman"/>
+          <w:color w:val="3165BB"/>
+          <w:sz w:val="18"/>
+          <w:szCs w:val="18"/>
+          <w:lang w:val="en-US"/>
+        </w:rPr>
+        <w:t>IF</w:t>
+      </w:r>
+      <w:r>
+        <w:rPr>
+          <w:rFonts w:ascii="Consolas" w:eastAsia="Times New Roman" w:hAnsi="Consolas" w:cs="Times New Roman"/>
+          <w:color w:val="000000"/>
+          <w:sz w:val="18"/>
+          <w:szCs w:val="18"/>
+          <w:lang w:val="en-US"/>
+        </w:rPr>
+        <w:t>(</w:t>
+      </w:r>
+      <w:r>
+        <w:rPr>
+          <w:rFonts w:ascii="Consolas" w:eastAsia="Times New Roman" w:hAnsi="Consolas" w:cs="Times New Roman"/>
+          <w:color w:val="3165BB"/>
+          <w:sz w:val="18"/>
+          <w:szCs w:val="18"/>
+          <w:lang w:val="en-US"/>
+        </w:rPr>
+        <w:t>ISODD</w:t>
+      </w:r>
+      <w:r>
+        <w:rPr>
+          <w:rFonts w:ascii="Consolas" w:eastAsia="Times New Roman" w:hAnsi="Consolas" w:cs="Times New Roman"/>
+          <w:color w:val="000000"/>
+          <w:sz w:val="18"/>
+          <w:szCs w:val="18"/>
+          <w:lang w:val="en-US"/>
+        </w:rPr>
+        <w:t>(</w:t>
+      </w:r>
+      <w:r>
+        <w:rPr>
+          <w:rFonts w:ascii="Consolas" w:eastAsia="Times New Roman" w:hAnsi="Consolas" w:cs="Times New Roman"/>
+          <w:color w:val="3165BB"/>
+          <w:sz w:val="18"/>
+          <w:szCs w:val="18"/>
+          <w:lang w:val="en-US"/>
+        </w:rPr>
+        <w:t>MIN</w:t>
+      </w:r>
+      <w:r>
+        <w:rPr>
+          <w:rFonts w:ascii="Consolas" w:eastAsia="Times New Roman" w:hAnsi="Consolas" w:cs="Times New Roman"/>
+          <w:color w:val="000000"/>
+          <w:sz w:val="18"/>
+          <w:szCs w:val="18"/>
+          <w:lang w:val="en-US"/>
+        </w:rPr>
+        <w:t>(</w:t>
+      </w:r>
+      <w:proofErr w:type="spellStart"/>
+      <w:r>
+        <w:rPr>
+          <w:rFonts w:ascii="Consolas" w:eastAsia="Times New Roman" w:hAnsi="Consolas" w:cs="Times New Roman"/>
+          <w:color w:val="001080"/>
+          <w:sz w:val="18"/>
+          <w:szCs w:val="18"/>
+          <w:lang w:val="en-US"/>
+        </w:rPr>
+        <w:t>Different_data_table</w:t>
+      </w:r>
+      <w:proofErr w:type="spellEnd"/>
+      <w:r>
+        <w:rPr>
+          <w:rFonts w:ascii="Consolas" w:eastAsia="Times New Roman" w:hAnsi="Consolas" w:cs="Times New Roman"/>
+          <w:color w:val="001080"/>
+          <w:sz w:val="18"/>
+          <w:szCs w:val="18"/>
+          <w:lang w:val="en-US"/>
+        </w:rPr>
+        <w:t>[</w:t>
+      </w:r>
+      <w:proofErr w:type="spellStart"/>
+      <w:r>
+        <w:rPr>
+          <w:rFonts w:ascii="Consolas" w:eastAsia="Times New Roman" w:hAnsi="Consolas" w:cs="Times New Roman"/>
+          <w:color w:val="001080"/>
+          <w:sz w:val="18"/>
+          <w:szCs w:val="18"/>
+          <w:lang w:val="en-US"/>
+        </w:rPr>
+        <w:t>Number_value</w:t>
+      </w:r>
+      <w:proofErr w:type="spellEnd"/>
+      <w:r>
+        <w:rPr>
+          <w:rFonts w:ascii="Consolas" w:eastAsia="Times New Roman" w:hAnsi="Consolas" w:cs="Times New Roman"/>
+          <w:color w:val="001080"/>
+          <w:sz w:val="18"/>
+          <w:szCs w:val="18"/>
+          <w:lang w:val="en-US"/>
+        </w:rPr>
+        <w:t>]</w:t>
+      </w:r>
+      <w:r>
+        <w:rPr>
+          <w:rFonts w:ascii="Consolas" w:eastAsia="Times New Roman" w:hAnsi="Consolas" w:cs="Times New Roman"/>
+          <w:color w:val="000000"/>
+          <w:sz w:val="18"/>
+          <w:szCs w:val="18"/>
+          <w:lang w:val="en-US"/>
+        </w:rPr>
+        <w:t>)),</w:t>
+      </w:r>
+      <w:r>
+        <w:rPr>
+          <w:rFonts w:ascii="Consolas" w:eastAsia="Times New Roman" w:hAnsi="Consolas" w:cs="Times New Roman"/>
+          <w:color w:val="A31515"/>
+          <w:sz w:val="18"/>
+          <w:szCs w:val="18"/>
+          <w:lang w:val="en-US"/>
+        </w:rPr>
+        <w:t xml:space="preserve">"Min Of </w:t>
+      </w:r>
+      <w:proofErr w:type="spellStart"/>
+      <w:r>
+        <w:rPr>
+          <w:rFonts w:ascii="Consolas" w:eastAsia="Times New Roman" w:hAnsi="Consolas" w:cs="Times New Roman"/>
+          <w:color w:val="A31515"/>
+          <w:sz w:val="18"/>
+          <w:szCs w:val="18"/>
+          <w:lang w:val="en-US"/>
+        </w:rPr>
+        <w:t>Nmber_value</w:t>
+      </w:r>
+      <w:proofErr w:type="spellEnd"/>
+      <w:r>
+        <w:rPr>
+          <w:rFonts w:ascii="Consolas" w:eastAsia="Times New Roman" w:hAnsi="Consolas" w:cs="Times New Roman"/>
+          <w:color w:val="A31515"/>
+          <w:sz w:val="18"/>
+          <w:szCs w:val="18"/>
+          <w:lang w:val="en-US"/>
+        </w:rPr>
+        <w:t xml:space="preserve"> is </w:t>
+      </w:r>
+      <w:proofErr w:type="spellStart"/>
+      <w:r>
+        <w:rPr>
+          <w:rFonts w:ascii="Consolas" w:eastAsia="Times New Roman" w:hAnsi="Consolas" w:cs="Times New Roman"/>
+          <w:color w:val="A31515"/>
+          <w:sz w:val="18"/>
+          <w:szCs w:val="18"/>
+          <w:lang w:val="en-US"/>
+        </w:rPr>
+        <w:t>ODD"</w:t>
+      </w:r>
+      <w:r>
+        <w:rPr>
+          <w:rFonts w:ascii="Consolas" w:eastAsia="Times New Roman" w:hAnsi="Consolas" w:cs="Times New Roman"/>
+          <w:color w:val="000000"/>
+          <w:sz w:val="18"/>
+          <w:szCs w:val="18"/>
+          <w:lang w:val="en-US"/>
+        </w:rPr>
+        <w:t>,</w:t>
+      </w:r>
+      <w:r>
+        <w:rPr>
+          <w:rFonts w:ascii="Consolas" w:eastAsia="Times New Roman" w:hAnsi="Consolas" w:cs="Times New Roman"/>
+          <w:color w:val="A31515"/>
+          <w:sz w:val="18"/>
+          <w:szCs w:val="18"/>
+          <w:lang w:val="en-US"/>
+        </w:rPr>
+        <w:t>"Min</w:t>
+      </w:r>
+      <w:proofErr w:type="spellEnd"/>
+      <w:r>
+        <w:rPr>
+          <w:rFonts w:ascii="Consolas" w:eastAsia="Times New Roman" w:hAnsi="Consolas" w:cs="Times New Roman"/>
+          <w:color w:val="A31515"/>
+          <w:sz w:val="18"/>
+          <w:szCs w:val="18"/>
+          <w:lang w:val="en-US"/>
+        </w:rPr>
+        <w:t xml:space="preserve"> Of </w:t>
+      </w:r>
+      <w:proofErr w:type="spellStart"/>
+      <w:r>
+        <w:rPr>
+          <w:rFonts w:ascii="Consolas" w:eastAsia="Times New Roman" w:hAnsi="Consolas" w:cs="Times New Roman"/>
+          <w:color w:val="A31515"/>
+          <w:sz w:val="18"/>
+          <w:szCs w:val="18"/>
+          <w:lang w:val="en-US"/>
+        </w:rPr>
+        <w:t>Nmber_value</w:t>
+      </w:r>
+      <w:proofErr w:type="spellEnd"/>
+      <w:r>
+        <w:rPr>
+          <w:rFonts w:ascii="Consolas" w:eastAsia="Times New Roman" w:hAnsi="Consolas" w:cs="Times New Roman"/>
+          <w:color w:val="A31515"/>
+          <w:sz w:val="18"/>
+          <w:szCs w:val="18"/>
+          <w:lang w:val="en-US"/>
+        </w:rPr>
+        <w:t xml:space="preserve"> is  NOT ODD"</w:t>
+      </w:r>
+      <w:r>
+        <w:rPr>
+          <w:rFonts w:ascii="Consolas" w:eastAsia="Times New Roman" w:hAnsi="Consolas" w:cs="Times New Roman"/>
+          <w:color w:val="000000"/>
+          <w:sz w:val="18"/>
+          <w:szCs w:val="18"/>
+          <w:lang w:val="en-US"/>
+        </w:rPr>
+        <w:t xml:space="preserve"> )</w:t>
+      </w:r>
+    </w:p>
+    <w:p>
+      <w:pPr>
+        <w:shd w:val="clear" w:color="auto" w:fill="FFFFFE"/>
+        <w:spacing w:after="0" w:line="270" w:lineRule="atLeast"/>
+        <w:rPr>
+          <w:rFonts w:ascii="Consolas" w:eastAsia="Times New Roman" w:hAnsi="Consolas" w:cs="Times New Roman"/>
+          <w:color w:val="000000"/>
+          <w:sz w:val="18"/>
+          <w:szCs w:val="18"/>
+          <w:lang w:val="en-US"/>
+        </w:rPr>
+      </w:pPr>
+    </w:p>
+    <w:p>
+      <w:pPr>
+        <w:shd w:val="clear" w:color="auto" w:fill="FFFFFE"/>
+        <w:spacing w:after="0" w:line="270" w:lineRule="atLeast"/>
+        <w:rPr>
+          <w:rFonts w:ascii="Consolas" w:eastAsia="Times New Roman" w:hAnsi="Consolas" w:cs="Times New Roman"/>
+          <w:color w:val="000000"/>
+          <w:sz w:val="18"/>
+          <w:szCs w:val="18"/>
+          <w:lang w:val="en-US"/>
+        </w:rPr>
+      </w:pPr>
+      <w:proofErr w:type="spellStart"/>
+      <w:r>
+        <w:rPr>
+          <w:rFonts w:ascii="Consolas" w:eastAsia="Times New Roman" w:hAnsi="Consolas" w:cs="Times New Roman"/>
+          <w:color w:val="000000"/>
+          <w:sz w:val="18"/>
+          <w:szCs w:val="18"/>
+          <w:lang w:val="en-US"/>
+        </w:rPr>
+        <w:t>Measure_isNUm</w:t>
+      </w:r>
+      <w:proofErr w:type="spellEnd"/>
+      <w:r>
+        <w:rPr>
+          <w:rFonts w:ascii="Consolas" w:eastAsia="Times New Roman" w:hAnsi="Consolas" w:cs="Times New Roman"/>
+          <w:color w:val="000000"/>
+          <w:sz w:val="18"/>
+          <w:szCs w:val="18"/>
+          <w:lang w:val="en-US"/>
+        </w:rPr>
+        <w:t xml:space="preserve"> = </w:t>
+      </w:r>
+      <w:r>
+        <w:rPr>
+          <w:rFonts w:ascii="Consolas" w:eastAsia="Times New Roman" w:hAnsi="Consolas" w:cs="Times New Roman"/>
+          <w:color w:val="3165BB"/>
+          <w:sz w:val="18"/>
+          <w:szCs w:val="18"/>
+          <w:lang w:val="en-US"/>
+        </w:rPr>
+        <w:t>If</w:t>
+      </w:r>
+      <w:r>
+        <w:rPr>
+          <w:rFonts w:ascii="Consolas" w:eastAsia="Times New Roman" w:hAnsi="Consolas" w:cs="Times New Roman"/>
+          <w:color w:val="000000"/>
+          <w:sz w:val="18"/>
+          <w:szCs w:val="18"/>
+          <w:lang w:val="en-US"/>
+        </w:rPr>
+        <w:t>(</w:t>
+      </w:r>
+      <w:r>
+        <w:rPr>
+          <w:rFonts w:ascii="Consolas" w:eastAsia="Times New Roman" w:hAnsi="Consolas" w:cs="Times New Roman"/>
+          <w:color w:val="3165BB"/>
+          <w:sz w:val="18"/>
+          <w:szCs w:val="18"/>
+          <w:lang w:val="en-US"/>
+        </w:rPr>
+        <w:t>ISNUMBER</w:t>
+      </w:r>
+      <w:r>
+        <w:rPr>
+          <w:rFonts w:ascii="Consolas" w:eastAsia="Times New Roman" w:hAnsi="Consolas" w:cs="Times New Roman"/>
+          <w:color w:val="000000"/>
+          <w:sz w:val="18"/>
+          <w:szCs w:val="18"/>
+          <w:lang w:val="en-US"/>
+        </w:rPr>
+        <w:t>(</w:t>
+      </w:r>
+      <w:r>
+        <w:rPr>
+          <w:rFonts w:ascii="Consolas" w:eastAsia="Times New Roman" w:hAnsi="Consolas" w:cs="Times New Roman"/>
+          <w:color w:val="3165BB"/>
+          <w:sz w:val="18"/>
+          <w:szCs w:val="18"/>
+          <w:lang w:val="en-US"/>
+        </w:rPr>
+        <w:t>Max</w:t>
+      </w:r>
+      <w:r>
+        <w:rPr>
+          <w:rFonts w:ascii="Consolas" w:eastAsia="Times New Roman" w:hAnsi="Consolas" w:cs="Times New Roman"/>
+          <w:color w:val="000000"/>
+          <w:sz w:val="18"/>
+          <w:szCs w:val="18"/>
+          <w:lang w:val="en-US"/>
+        </w:rPr>
+        <w:t>(</w:t>
+      </w:r>
+      <w:proofErr w:type="spellStart"/>
+      <w:r>
+        <w:rPr>
+          <w:rFonts w:ascii="Consolas" w:eastAsia="Times New Roman" w:hAnsi="Consolas" w:cs="Times New Roman"/>
+          <w:color w:val="001080"/>
+          <w:sz w:val="18"/>
+          <w:szCs w:val="18"/>
+          <w:lang w:val="en-US"/>
+        </w:rPr>
+        <w:t>Different_data_table</w:t>
+      </w:r>
+      <w:proofErr w:type="spellEnd"/>
+      <w:r>
+        <w:rPr>
+          <w:rFonts w:ascii="Consolas" w:eastAsia="Times New Roman" w:hAnsi="Consolas" w:cs="Times New Roman"/>
+          <w:color w:val="001080"/>
+          <w:sz w:val="18"/>
+          <w:szCs w:val="18"/>
+          <w:lang w:val="en-US"/>
+        </w:rPr>
+        <w:t>[</w:t>
+      </w:r>
+      <w:proofErr w:type="spellStart"/>
+      <w:r>
+        <w:rPr>
+          <w:rFonts w:ascii="Consolas" w:eastAsia="Times New Roman" w:hAnsi="Consolas" w:cs="Times New Roman"/>
+          <w:color w:val="001080"/>
+          <w:sz w:val="18"/>
+          <w:szCs w:val="18"/>
+          <w:lang w:val="en-US"/>
+        </w:rPr>
+        <w:t>Text_value</w:t>
+      </w:r>
+      <w:proofErr w:type="spellEnd"/>
+      <w:r>
+        <w:rPr>
+          <w:rFonts w:ascii="Consolas" w:eastAsia="Times New Roman" w:hAnsi="Consolas" w:cs="Times New Roman"/>
+          <w:color w:val="001080"/>
+          <w:sz w:val="18"/>
+          <w:szCs w:val="18"/>
+          <w:lang w:val="en-US"/>
+        </w:rPr>
+        <w:t>]</w:t>
+      </w:r>
+      <w:r>
+        <w:rPr>
+          <w:rFonts w:ascii="Consolas" w:eastAsia="Times New Roman" w:hAnsi="Consolas" w:cs="Times New Roman"/>
+          <w:color w:val="000000"/>
+          <w:sz w:val="18"/>
+          <w:szCs w:val="18"/>
+          <w:lang w:val="en-US"/>
+        </w:rPr>
+        <w:t>)),</w:t>
+      </w:r>
+      <w:r>
+        <w:rPr>
+          <w:rFonts w:ascii="Consolas" w:eastAsia="Times New Roman" w:hAnsi="Consolas" w:cs="Times New Roman"/>
+          <w:color w:val="A31515"/>
+          <w:sz w:val="18"/>
+          <w:szCs w:val="18"/>
+          <w:lang w:val="en-US"/>
+        </w:rPr>
+        <w:t>"</w:t>
+      </w:r>
+      <w:proofErr w:type="spellStart"/>
+      <w:r>
+        <w:rPr>
+          <w:rFonts w:ascii="Consolas" w:eastAsia="Times New Roman" w:hAnsi="Consolas" w:cs="Times New Roman"/>
+          <w:color w:val="A31515"/>
+          <w:sz w:val="18"/>
+          <w:szCs w:val="18"/>
+          <w:lang w:val="en-US"/>
+        </w:rPr>
+        <w:t>Number"</w:t>
+      </w:r>
+      <w:r>
+        <w:rPr>
+          <w:rFonts w:ascii="Consolas" w:eastAsia="Times New Roman" w:hAnsi="Consolas" w:cs="Times New Roman"/>
+          <w:color w:val="000000"/>
+          <w:sz w:val="18"/>
+          <w:szCs w:val="18"/>
+          <w:lang w:val="en-US"/>
+        </w:rPr>
+        <w:t>,</w:t>
+      </w:r>
+      <w:r>
+        <w:rPr>
+          <w:rFonts w:ascii="Consolas" w:eastAsia="Times New Roman" w:hAnsi="Consolas" w:cs="Times New Roman"/>
+          <w:color w:val="A31515"/>
+          <w:sz w:val="18"/>
+          <w:szCs w:val="18"/>
+          <w:lang w:val="en-US"/>
+        </w:rPr>
+        <w:t>"Not</w:t>
+      </w:r>
+      <w:proofErr w:type="spellEnd"/>
+      <w:r>
+        <w:rPr>
+          <w:rFonts w:ascii="Consolas" w:eastAsia="Times New Roman" w:hAnsi="Consolas" w:cs="Times New Roman"/>
+          <w:color w:val="A31515"/>
+          <w:sz w:val="18"/>
+          <w:szCs w:val="18"/>
+          <w:lang w:val="en-US"/>
+        </w:rPr>
+        <w:t xml:space="preserve"> a number"</w:t>
+      </w:r>
+      <w:r>
+        <w:rPr>
+          <w:rFonts w:ascii="Consolas" w:eastAsia="Times New Roman" w:hAnsi="Consolas" w:cs="Times New Roman"/>
+          <w:color w:val="000000"/>
+          <w:sz w:val="18"/>
+          <w:szCs w:val="18"/>
+          <w:lang w:val="en-US"/>
+        </w:rPr>
+        <w:t xml:space="preserve">) </w:t>
+      </w:r>
+    </w:p>
+    <w:p>
+      <w:pPr>
+        <w:shd w:val="clear" w:color="auto" w:fill="FFFFFF"/>
+        <w:spacing w:before="100" w:beforeAutospacing="1" w:after="100" w:afterAutospacing="1" w:line="240" w:lineRule="auto"/>
+        <w:ind w:left="720"/>
+        <w:rPr>
+          <w:rFonts w:eastAsia="Times New Roman" w:cstheme="minorHAnsi"/>
+          <w:color w:val="222222"/>
+          <w:lang w:eastAsia="en-IN"/>
+        </w:rPr>
+      </w:pPr>
+    </w:p>
+    <w:p>
+      <w:pPr>
+        <w:shd w:val="clear" w:color="auto" w:fill="FFFFFF"/>
+        <w:spacing w:before="100" w:beforeAutospacing="1" w:after="100" w:afterAutospacing="1" w:line="240" w:lineRule="auto"/>
+        <w:ind w:left="720"/>
+        <w:rPr>
+          <w:rFonts w:eastAsia="Times New Roman" w:cstheme="minorHAnsi"/>
+          <w:color w:val="222222"/>
+          <w:lang w:eastAsia="en-IN"/>
+        </w:rPr>
+      </w:pPr>
+    </w:p>
+    <w:p>
+      <w:pPr>
         <w:numPr>
           <w:ilvl w:val="0"/>
           <w:numId w:val="2"/>
@@ -2109,25 +3398,306 @@
           <w:color w:val="222222"/>
           <w:lang w:eastAsia="en-IN"/>
         </w:rPr>
-        <w:t xml:space="preserve"> and </w:t>
-      </w:r>
-      <w:proofErr w:type="gramStart"/>
-      <w:r>
-        <w:rPr>
-          <w:rFonts w:eastAsia="Times New Roman" w:cstheme="minorHAnsi"/>
-          <w:color w:val="222222"/>
-          <w:lang w:eastAsia="en-IN"/>
-        </w:rPr>
-        <w:t>SKIPRANK  values</w:t>
-      </w:r>
-      <w:proofErr w:type="gramEnd"/>
-      <w:r>
-        <w:rPr>
-          <w:rFonts w:eastAsia="Times New Roman" w:cstheme="minorHAnsi"/>
-          <w:color w:val="222222"/>
-          <w:lang w:eastAsia="en-IN"/>
-        </w:rPr>
-        <w:t>.</w:t>
+        <w:t xml:space="preserve"> and SKIPRANK  values.</w:t>
+      </w:r>
+    </w:p>
+    <w:p>
+      <w:pPr>
+        <w:pStyle w:val="ListParagraph"/>
+        <w:shd w:val="clear" w:color="auto" w:fill="FFFFFE"/>
+        <w:spacing w:after="0" w:line="270" w:lineRule="atLeast"/>
+        <w:ind w:firstLine="720"/>
+        <w:rPr>
+          <w:rFonts w:ascii="Consolas" w:eastAsia="Times New Roman" w:hAnsi="Consolas" w:cs="Times New Roman"/>
+          <w:color w:val="000000"/>
+          <w:sz w:val="18"/>
+          <w:szCs w:val="18"/>
+          <w:lang w:val="en-US"/>
+        </w:rPr>
+      </w:pPr>
+      <w:proofErr w:type="spellStart"/>
+      <w:r>
+        <w:rPr>
+          <w:rFonts w:ascii="Consolas" w:eastAsia="Times New Roman" w:hAnsi="Consolas" w:cs="Times New Roman"/>
+          <w:color w:val="000000"/>
+          <w:sz w:val="18"/>
+          <w:szCs w:val="18"/>
+          <w:lang w:val="en-US"/>
+        </w:rPr>
+        <w:t>Column_DenseRank</w:t>
+      </w:r>
+      <w:proofErr w:type="spellEnd"/>
+      <w:r>
+        <w:rPr>
+          <w:rFonts w:ascii="Consolas" w:eastAsia="Times New Roman" w:hAnsi="Consolas" w:cs="Times New Roman"/>
+          <w:color w:val="000000"/>
+          <w:sz w:val="18"/>
+          <w:szCs w:val="18"/>
+          <w:lang w:val="en-US"/>
+        </w:rPr>
+        <w:t xml:space="preserve"> = </w:t>
+      </w:r>
+      <w:r>
+        <w:rPr>
+          <w:rFonts w:ascii="Consolas" w:eastAsia="Times New Roman" w:hAnsi="Consolas" w:cs="Times New Roman"/>
+          <w:color w:val="3165BB"/>
+          <w:sz w:val="18"/>
+          <w:szCs w:val="18"/>
+          <w:lang w:val="en-US"/>
+        </w:rPr>
+        <w:t>RANKX</w:t>
+      </w:r>
+      <w:r>
+        <w:rPr>
+          <w:rFonts w:ascii="Consolas" w:eastAsia="Times New Roman" w:hAnsi="Consolas" w:cs="Times New Roman"/>
+          <w:color w:val="000000"/>
+          <w:sz w:val="18"/>
+          <w:szCs w:val="18"/>
+          <w:lang w:val="en-US"/>
+        </w:rPr>
+        <w:t>(</w:t>
+      </w:r>
+      <w:proofErr w:type="spellStart"/>
+      <w:r>
+        <w:rPr>
+          <w:rFonts w:ascii="Consolas" w:eastAsia="Times New Roman" w:hAnsi="Consolas" w:cs="Times New Roman"/>
+          <w:color w:val="001080"/>
+          <w:sz w:val="18"/>
+          <w:szCs w:val="18"/>
+          <w:lang w:val="en-US"/>
+        </w:rPr>
+        <w:t>Rank_demo</w:t>
+      </w:r>
+      <w:r>
+        <w:rPr>
+          <w:rFonts w:ascii="Consolas" w:eastAsia="Times New Roman" w:hAnsi="Consolas" w:cs="Times New Roman"/>
+          <w:color w:val="000000"/>
+          <w:sz w:val="18"/>
+          <w:szCs w:val="18"/>
+          <w:lang w:val="en-US"/>
+        </w:rPr>
+        <w:t>,</w:t>
+      </w:r>
+      <w:r>
+        <w:rPr>
+          <w:rFonts w:ascii="Consolas" w:eastAsia="Times New Roman" w:hAnsi="Consolas" w:cs="Times New Roman"/>
+          <w:color w:val="001080"/>
+          <w:sz w:val="18"/>
+          <w:szCs w:val="18"/>
+          <w:lang w:val="en-US"/>
+        </w:rPr>
+        <w:t>Rank_demo</w:t>
+      </w:r>
+      <w:proofErr w:type="spellEnd"/>
+      <w:r>
+        <w:rPr>
+          <w:rFonts w:ascii="Consolas" w:eastAsia="Times New Roman" w:hAnsi="Consolas" w:cs="Times New Roman"/>
+          <w:color w:val="001080"/>
+          <w:sz w:val="18"/>
+          <w:szCs w:val="18"/>
+          <w:lang w:val="en-US"/>
+        </w:rPr>
+        <w:t>[Price]</w:t>
+      </w:r>
+      <w:r>
+        <w:rPr>
+          <w:rFonts w:ascii="Consolas" w:eastAsia="Times New Roman" w:hAnsi="Consolas" w:cs="Times New Roman"/>
+          <w:color w:val="000000"/>
+          <w:sz w:val="18"/>
+          <w:szCs w:val="18"/>
+          <w:lang w:val="en-US"/>
+        </w:rPr>
+        <w:t>,,</w:t>
+      </w:r>
+      <w:proofErr w:type="spellStart"/>
+      <w:r>
+        <w:rPr>
+          <w:rFonts w:ascii="Consolas" w:eastAsia="Times New Roman" w:hAnsi="Consolas" w:cs="Times New Roman"/>
+          <w:color w:val="0000FF"/>
+          <w:sz w:val="18"/>
+          <w:szCs w:val="18"/>
+          <w:lang w:val="en-US"/>
+        </w:rPr>
+        <w:t>ASC</w:t>
+      </w:r>
+      <w:r>
+        <w:rPr>
+          <w:rFonts w:ascii="Consolas" w:eastAsia="Times New Roman" w:hAnsi="Consolas" w:cs="Times New Roman"/>
+          <w:color w:val="000000"/>
+          <w:sz w:val="18"/>
+          <w:szCs w:val="18"/>
+          <w:lang w:val="en-US"/>
+        </w:rPr>
+        <w:t>,</w:t>
+      </w:r>
+      <w:r>
+        <w:rPr>
+          <w:rFonts w:ascii="Consolas" w:eastAsia="Times New Roman" w:hAnsi="Consolas" w:cs="Times New Roman"/>
+          <w:color w:val="3165BB"/>
+          <w:sz w:val="18"/>
+          <w:szCs w:val="18"/>
+          <w:lang w:val="en-US"/>
+        </w:rPr>
+        <w:t>Dense</w:t>
+      </w:r>
+      <w:proofErr w:type="spellEnd"/>
+      <w:r>
+        <w:rPr>
+          <w:rFonts w:ascii="Consolas" w:eastAsia="Times New Roman" w:hAnsi="Consolas" w:cs="Times New Roman"/>
+          <w:color w:val="000000"/>
+          <w:sz w:val="18"/>
+          <w:szCs w:val="18"/>
+          <w:lang w:val="en-US"/>
+        </w:rPr>
+        <w:t xml:space="preserve">) </w:t>
+      </w:r>
+    </w:p>
+    <w:p>
+      <w:pPr>
+        <w:shd w:val="clear" w:color="auto" w:fill="FFFFFE"/>
+        <w:spacing w:after="0" w:line="270" w:lineRule="atLeast"/>
+        <w:ind w:left="720" w:firstLine="720"/>
+        <w:rPr>
+          <w:rFonts w:ascii="Consolas" w:eastAsia="Times New Roman" w:hAnsi="Consolas" w:cs="Times New Roman"/>
+          <w:color w:val="000000"/>
+          <w:sz w:val="18"/>
+          <w:szCs w:val="18"/>
+          <w:lang w:val="en-US"/>
+        </w:rPr>
+      </w:pPr>
+      <w:proofErr w:type="spellStart"/>
+      <w:r>
+        <w:rPr>
+          <w:rFonts w:ascii="Consolas" w:eastAsia="Times New Roman" w:hAnsi="Consolas" w:cs="Times New Roman"/>
+          <w:color w:val="000000"/>
+          <w:sz w:val="18"/>
+          <w:szCs w:val="18"/>
+          <w:lang w:val="en-US"/>
+        </w:rPr>
+        <w:t>Column_skipRank</w:t>
+      </w:r>
+      <w:proofErr w:type="spellEnd"/>
+      <w:r>
+        <w:rPr>
+          <w:rFonts w:ascii="Consolas" w:eastAsia="Times New Roman" w:hAnsi="Consolas" w:cs="Times New Roman"/>
+          <w:color w:val="000000"/>
+          <w:sz w:val="18"/>
+          <w:szCs w:val="18"/>
+          <w:lang w:val="en-US"/>
+        </w:rPr>
+        <w:t xml:space="preserve"> = </w:t>
+      </w:r>
+      <w:r>
+        <w:rPr>
+          <w:rFonts w:ascii="Consolas" w:eastAsia="Times New Roman" w:hAnsi="Consolas" w:cs="Times New Roman"/>
+          <w:color w:val="3165BB"/>
+          <w:sz w:val="18"/>
+          <w:szCs w:val="18"/>
+          <w:lang w:val="en-US"/>
+        </w:rPr>
+        <w:t>RANKX</w:t>
+      </w:r>
+      <w:r>
+        <w:rPr>
+          <w:rFonts w:ascii="Consolas" w:eastAsia="Times New Roman" w:hAnsi="Consolas" w:cs="Times New Roman"/>
+          <w:color w:val="000000"/>
+          <w:sz w:val="18"/>
+          <w:szCs w:val="18"/>
+          <w:lang w:val="en-US"/>
+        </w:rPr>
+        <w:t>(</w:t>
+      </w:r>
+      <w:proofErr w:type="spellStart"/>
+      <w:r>
+        <w:rPr>
+          <w:rFonts w:ascii="Consolas" w:eastAsia="Times New Roman" w:hAnsi="Consolas" w:cs="Times New Roman"/>
+          <w:color w:val="001080"/>
+          <w:sz w:val="18"/>
+          <w:szCs w:val="18"/>
+          <w:lang w:val="en-US"/>
+        </w:rPr>
+        <w:t>Rank_demo</w:t>
+      </w:r>
+      <w:r>
+        <w:rPr>
+          <w:rFonts w:ascii="Consolas" w:eastAsia="Times New Roman" w:hAnsi="Consolas" w:cs="Times New Roman"/>
+          <w:color w:val="000000"/>
+          <w:sz w:val="18"/>
+          <w:szCs w:val="18"/>
+          <w:lang w:val="en-US"/>
+        </w:rPr>
+        <w:t>,</w:t>
+      </w:r>
+      <w:r>
+        <w:rPr>
+          <w:rFonts w:ascii="Consolas" w:eastAsia="Times New Roman" w:hAnsi="Consolas" w:cs="Times New Roman"/>
+          <w:color w:val="001080"/>
+          <w:sz w:val="18"/>
+          <w:szCs w:val="18"/>
+          <w:lang w:val="en-US"/>
+        </w:rPr>
+        <w:t>Rank_demo</w:t>
+      </w:r>
+      <w:proofErr w:type="spellEnd"/>
+      <w:r>
+        <w:rPr>
+          <w:rFonts w:ascii="Consolas" w:eastAsia="Times New Roman" w:hAnsi="Consolas" w:cs="Times New Roman"/>
+          <w:color w:val="001080"/>
+          <w:sz w:val="18"/>
+          <w:szCs w:val="18"/>
+          <w:lang w:val="en-US"/>
+        </w:rPr>
+        <w:t>[Price]</w:t>
+      </w:r>
+      <w:r>
+        <w:rPr>
+          <w:rFonts w:ascii="Consolas" w:eastAsia="Times New Roman" w:hAnsi="Consolas" w:cs="Times New Roman"/>
+          <w:color w:val="000000"/>
+          <w:sz w:val="18"/>
+          <w:szCs w:val="18"/>
+          <w:lang w:val="en-US"/>
+        </w:rPr>
+        <w:t>,,</w:t>
+      </w:r>
+      <w:r>
+        <w:rPr>
+          <w:rFonts w:ascii="Consolas" w:eastAsia="Times New Roman" w:hAnsi="Consolas" w:cs="Times New Roman"/>
+          <w:color w:val="0000FF"/>
+          <w:sz w:val="18"/>
+          <w:szCs w:val="18"/>
+          <w:lang w:val="en-US"/>
+        </w:rPr>
+        <w:t>ASC</w:t>
+      </w:r>
+      <w:r>
+        <w:rPr>
+          <w:rFonts w:ascii="Consolas" w:eastAsia="Times New Roman" w:hAnsi="Consolas" w:cs="Times New Roman"/>
+          <w:color w:val="000000"/>
+          <w:sz w:val="18"/>
+          <w:szCs w:val="18"/>
+          <w:lang w:val="en-US"/>
+        </w:rPr>
+        <w:t>,</w:t>
+      </w:r>
+      <w:r>
+        <w:rPr>
+          <w:rFonts w:ascii="Consolas" w:eastAsia="Times New Roman" w:hAnsi="Consolas" w:cs="Times New Roman"/>
+          <w:color w:val="3165BB"/>
+          <w:sz w:val="18"/>
+          <w:szCs w:val="18"/>
+          <w:lang w:val="en-US"/>
+        </w:rPr>
+        <w:t>SKIP</w:t>
+      </w:r>
+      <w:r>
+        <w:rPr>
+          <w:rFonts w:ascii="Consolas" w:eastAsia="Times New Roman" w:hAnsi="Consolas" w:cs="Times New Roman"/>
+          <w:color w:val="000000"/>
+          <w:sz w:val="18"/>
+          <w:szCs w:val="18"/>
+          <w:lang w:val="en-US"/>
+        </w:rPr>
+        <w:t xml:space="preserve">) </w:t>
       </w:r>
     </w:p>
     <w:p>
@@ -2207,6 +3777,18 @@
     </w:p>
     <w:p>
       <w:pPr>
+        <w:shd w:val="clear" w:color="auto" w:fill="FFFFFF"/>
+        <w:spacing w:before="100" w:beforeAutospacing="1" w:after="100" w:afterAutospacing="1" w:line="240" w:lineRule="auto"/>
+        <w:ind w:left="720"/>
+        <w:rPr>
+          <w:rFonts w:eastAsia="Times New Roman" w:cstheme="minorHAnsi"/>
+          <w:color w:val="222222"/>
+          <w:lang w:eastAsia="en-IN"/>
+        </w:rPr>
+      </w:pPr>
+    </w:p>
+    <w:p>
+      <w:pPr>
         <w:numPr>
           <w:ilvl w:val="0"/>
           <w:numId w:val="2"/>
@@ -2225,7 +3807,174 @@
           <w:color w:val="222222"/>
           <w:lang w:eastAsia="en-IN"/>
         </w:rPr>
-        <w:t>Create a table to calculate TOP 10 values from another table.</w:t>
+        <w:lastRenderedPageBreak/>
+        <w:t>Create a table to calculate TOP 10 values from another table</w:t>
+      </w:r>
+    </w:p>
+    <w:p>
+      <w:pPr>
+        <w:shd w:val="clear" w:color="auto" w:fill="FFFFFE"/>
+        <w:spacing w:after="0" w:line="270" w:lineRule="atLeast"/>
+        <w:ind w:left="360" w:firstLine="360"/>
+        <w:rPr>
+          <w:rFonts w:ascii="Consolas" w:eastAsia="Times New Roman" w:hAnsi="Consolas" w:cs="Times New Roman"/>
+          <w:color w:val="000000"/>
+          <w:sz w:val="18"/>
+          <w:szCs w:val="18"/>
+          <w:lang w:val="en-US"/>
+        </w:rPr>
+      </w:pPr>
+      <w:proofErr w:type="spellStart"/>
+      <w:r>
+        <w:rPr>
+          <w:rFonts w:ascii="Consolas" w:eastAsia="Times New Roman" w:hAnsi="Consolas" w:cs="Times New Roman"/>
+          <w:color w:val="000000"/>
+          <w:sz w:val="18"/>
+          <w:szCs w:val="18"/>
+          <w:lang w:val="en-US"/>
+        </w:rPr>
+        <w:t>Top_Table</w:t>
+      </w:r>
+      <w:proofErr w:type="spellEnd"/>
+      <w:r>
+        <w:rPr>
+          <w:rFonts w:ascii="Consolas" w:eastAsia="Times New Roman" w:hAnsi="Consolas" w:cs="Times New Roman"/>
+          <w:color w:val="000000"/>
+          <w:sz w:val="18"/>
+          <w:szCs w:val="18"/>
+          <w:lang w:val="en-US"/>
+        </w:rPr>
+        <w:t xml:space="preserve"> = </w:t>
+      </w:r>
+      <w:r>
+        <w:rPr>
+          <w:rFonts w:ascii="Consolas" w:eastAsia="Times New Roman" w:hAnsi="Consolas" w:cs="Times New Roman"/>
+          <w:color w:val="3165BB"/>
+          <w:sz w:val="18"/>
+          <w:szCs w:val="18"/>
+          <w:lang w:val="en-US"/>
+        </w:rPr>
+        <w:t>TOPN</w:t>
+      </w:r>
+      <w:r>
+        <w:rPr>
+          <w:rFonts w:ascii="Consolas" w:eastAsia="Times New Roman" w:hAnsi="Consolas" w:cs="Times New Roman"/>
+          <w:color w:val="000000"/>
+          <w:sz w:val="18"/>
+          <w:szCs w:val="18"/>
+          <w:lang w:val="en-US"/>
+        </w:rPr>
+        <w:t>(</w:t>
+      </w:r>
+      <w:r>
+        <w:rPr>
+          <w:rFonts w:ascii="Consolas" w:eastAsia="Times New Roman" w:hAnsi="Consolas" w:cs="Times New Roman"/>
+          <w:color w:val="09885A"/>
+          <w:sz w:val="18"/>
+          <w:szCs w:val="18"/>
+          <w:lang w:val="en-US"/>
+        </w:rPr>
+        <w:t>10</w:t>
+      </w:r>
+      <w:r>
+        <w:rPr>
+          <w:rFonts w:ascii="Consolas" w:eastAsia="Times New Roman" w:hAnsi="Consolas" w:cs="Times New Roman"/>
+          <w:color w:val="000000"/>
+          <w:sz w:val="18"/>
+          <w:szCs w:val="18"/>
+          <w:lang w:val="en-US"/>
+        </w:rPr>
+        <w:t>,</w:t>
+      </w:r>
+      <w:r>
+        <w:rPr>
+          <w:rFonts w:ascii="Consolas" w:eastAsia="Times New Roman" w:hAnsi="Consolas" w:cs="Times New Roman"/>
+          <w:color w:val="001080"/>
+          <w:sz w:val="18"/>
+          <w:szCs w:val="18"/>
+          <w:lang w:val="en-US"/>
+        </w:rPr>
+        <w:t xml:space="preserve">'CA </w:t>
+      </w:r>
+      <w:proofErr w:type="spellStart"/>
+      <w:r>
+        <w:rPr>
+          <w:rFonts w:ascii="Consolas" w:eastAsia="Times New Roman" w:hAnsi="Consolas" w:cs="Times New Roman"/>
+          <w:color w:val="001080"/>
+          <w:sz w:val="18"/>
+          <w:szCs w:val="18"/>
+          <w:lang w:val="en-US"/>
+        </w:rPr>
+        <w:t>Sales'</w:t>
+      </w:r>
+      <w:r>
+        <w:rPr>
+          <w:rFonts w:ascii="Consolas" w:eastAsia="Times New Roman" w:hAnsi="Consolas" w:cs="Times New Roman"/>
+          <w:color w:val="000000"/>
+          <w:sz w:val="18"/>
+          <w:szCs w:val="18"/>
+          <w:lang w:val="en-US"/>
+        </w:rPr>
+        <w:t>,</w:t>
+      </w:r>
+      <w:r>
+        <w:rPr>
+          <w:rFonts w:ascii="Consolas" w:eastAsia="Times New Roman" w:hAnsi="Consolas" w:cs="Times New Roman"/>
+          <w:color w:val="001080"/>
+          <w:sz w:val="18"/>
+          <w:szCs w:val="18"/>
+          <w:lang w:val="en-US"/>
+        </w:rPr>
+        <w:t>'CA</w:t>
+      </w:r>
+      <w:proofErr w:type="spellEnd"/>
+      <w:r>
+        <w:rPr>
+          <w:rFonts w:ascii="Consolas" w:eastAsia="Times New Roman" w:hAnsi="Consolas" w:cs="Times New Roman"/>
+          <w:color w:val="001080"/>
+          <w:sz w:val="18"/>
+          <w:szCs w:val="18"/>
+          <w:lang w:val="en-US"/>
+        </w:rPr>
+        <w:t xml:space="preserve"> Sales'[Revenue]</w:t>
+      </w:r>
+      <w:r>
+        <w:rPr>
+          <w:rFonts w:ascii="Consolas" w:eastAsia="Times New Roman" w:hAnsi="Consolas" w:cs="Times New Roman"/>
+          <w:color w:val="000000"/>
+          <w:sz w:val="18"/>
+          <w:szCs w:val="18"/>
+          <w:lang w:val="en-US"/>
+        </w:rPr>
+        <w:t>,</w:t>
+      </w:r>
+      <w:r>
+        <w:rPr>
+          <w:rFonts w:ascii="Consolas" w:eastAsia="Times New Roman" w:hAnsi="Consolas" w:cs="Times New Roman"/>
+          <w:color w:val="0000FF"/>
+          <w:sz w:val="18"/>
+          <w:szCs w:val="18"/>
+          <w:lang w:val="en-US"/>
+        </w:rPr>
+        <w:t>ASC</w:t>
+      </w:r>
+      <w:r>
+        <w:rPr>
+          <w:rFonts w:ascii="Consolas" w:eastAsia="Times New Roman" w:hAnsi="Consolas" w:cs="Times New Roman"/>
+          <w:color w:val="000000"/>
+          <w:sz w:val="18"/>
+          <w:szCs w:val="18"/>
+          <w:lang w:val="en-US"/>
+        </w:rPr>
+        <w:t xml:space="preserve">) </w:t>
+      </w:r>
+      <w:r>
+        <w:rPr>
+          <w:rFonts w:eastAsia="Times New Roman" w:cstheme="minorHAnsi"/>
+          <w:color w:val="222222"/>
+          <w:lang w:eastAsia="en-IN"/>
+        </w:rPr>
+        <w:t>.</w:t>
       </w:r>
     </w:p>
     <w:p>
@@ -2287,6 +4036,154 @@
     </w:p>
     <w:p>
       <w:pPr>
+        <w:pStyle w:val="ListParagraph"/>
+        <w:shd w:val="clear" w:color="auto" w:fill="FFFFFE"/>
+        <w:spacing w:after="0" w:line="270" w:lineRule="atLeast"/>
+        <w:rPr>
+          <w:rFonts w:ascii="Consolas" w:eastAsia="Times New Roman" w:hAnsi="Consolas" w:cs="Times New Roman"/>
+          <w:color w:val="000000"/>
+          <w:sz w:val="18"/>
+          <w:szCs w:val="18"/>
+          <w:lang w:val="en-US"/>
+        </w:rPr>
+      </w:pPr>
+      <w:proofErr w:type="spellStart"/>
+      <w:r>
+        <w:rPr>
+          <w:rFonts w:ascii="Consolas" w:eastAsia="Times New Roman" w:hAnsi="Consolas" w:cs="Times New Roman"/>
+          <w:color w:val="000000"/>
+          <w:sz w:val="18"/>
+          <w:szCs w:val="18"/>
+          <w:lang w:val="en-US"/>
+        </w:rPr>
+        <w:t>Dim_Date_Table</w:t>
+      </w:r>
+      <w:proofErr w:type="spellEnd"/>
+      <w:r>
+        <w:rPr>
+          <w:rFonts w:ascii="Consolas" w:eastAsia="Times New Roman" w:hAnsi="Consolas" w:cs="Times New Roman"/>
+          <w:color w:val="000000"/>
+          <w:sz w:val="18"/>
+          <w:szCs w:val="18"/>
+          <w:lang w:val="en-US"/>
+        </w:rPr>
+        <w:t xml:space="preserve"> = </w:t>
+      </w:r>
+      <w:r>
+        <w:rPr>
+          <w:rFonts w:ascii="Consolas" w:eastAsia="Times New Roman" w:hAnsi="Consolas" w:cs="Times New Roman"/>
+          <w:color w:val="3165BB"/>
+          <w:sz w:val="18"/>
+          <w:szCs w:val="18"/>
+          <w:lang w:val="en-US"/>
+        </w:rPr>
+        <w:t>CALENDAR</w:t>
+      </w:r>
+      <w:r>
+        <w:rPr>
+          <w:rFonts w:ascii="Consolas" w:eastAsia="Times New Roman" w:hAnsi="Consolas" w:cs="Times New Roman"/>
+          <w:color w:val="000000"/>
+          <w:sz w:val="18"/>
+          <w:szCs w:val="18"/>
+          <w:lang w:val="en-US"/>
+        </w:rPr>
+        <w:t>(</w:t>
+      </w:r>
+      <w:r>
+        <w:rPr>
+          <w:rFonts w:ascii="Consolas" w:eastAsia="Times New Roman" w:hAnsi="Consolas" w:cs="Times New Roman"/>
+          <w:color w:val="3165BB"/>
+          <w:sz w:val="18"/>
+          <w:szCs w:val="18"/>
+          <w:lang w:val="en-US"/>
+        </w:rPr>
+        <w:t>MIN</w:t>
+      </w:r>
+      <w:r>
+        <w:rPr>
+          <w:rFonts w:ascii="Consolas" w:eastAsia="Times New Roman" w:hAnsi="Consolas" w:cs="Times New Roman"/>
+          <w:color w:val="000000"/>
+          <w:sz w:val="18"/>
+          <w:szCs w:val="18"/>
+          <w:lang w:val="en-US"/>
+        </w:rPr>
+        <w:t>(</w:t>
+      </w:r>
+      <w:r>
+        <w:rPr>
+          <w:rFonts w:ascii="Consolas" w:eastAsia="Times New Roman" w:hAnsi="Consolas" w:cs="Times New Roman"/>
+          <w:color w:val="001080"/>
+          <w:sz w:val="18"/>
+          <w:szCs w:val="18"/>
+          <w:lang w:val="en-US"/>
+        </w:rPr>
+        <w:t>Sheet1[Order Date]</w:t>
+      </w:r>
+      <w:r>
+        <w:rPr>
+          <w:rFonts w:ascii="Consolas" w:eastAsia="Times New Roman" w:hAnsi="Consolas" w:cs="Times New Roman"/>
+          <w:color w:val="000000"/>
+          <w:sz w:val="18"/>
+          <w:szCs w:val="18"/>
+          <w:lang w:val="en-US"/>
+        </w:rPr>
+        <w:t>),</w:t>
+      </w:r>
+      <w:r>
+        <w:rPr>
+          <w:rFonts w:ascii="Consolas" w:eastAsia="Times New Roman" w:hAnsi="Consolas" w:cs="Times New Roman"/>
+          <w:color w:val="3165BB"/>
+          <w:sz w:val="18"/>
+          <w:szCs w:val="18"/>
+          <w:lang w:val="en-US"/>
+        </w:rPr>
+        <w:t>MAX</w:t>
+      </w:r>
+      <w:r>
+        <w:rPr>
+          <w:rFonts w:ascii="Consolas" w:eastAsia="Times New Roman" w:hAnsi="Consolas" w:cs="Times New Roman"/>
+          <w:color w:val="000000"/>
+          <w:sz w:val="18"/>
+          <w:szCs w:val="18"/>
+          <w:lang w:val="en-US"/>
+        </w:rPr>
+        <w:t>(</w:t>
+      </w:r>
+      <w:r>
+        <w:rPr>
+          <w:rFonts w:ascii="Consolas" w:eastAsia="Times New Roman" w:hAnsi="Consolas" w:cs="Times New Roman"/>
+          <w:color w:val="001080"/>
+          <w:sz w:val="18"/>
+          <w:szCs w:val="18"/>
+          <w:lang w:val="en-US"/>
+        </w:rPr>
+        <w:t>Sheet1[Order Date]</w:t>
+      </w:r>
+      <w:r>
+        <w:rPr>
+          <w:rFonts w:ascii="Consolas" w:eastAsia="Times New Roman" w:hAnsi="Consolas" w:cs="Times New Roman"/>
+          <w:color w:val="000000"/>
+          <w:sz w:val="18"/>
+          <w:szCs w:val="18"/>
+          <w:lang w:val="en-US"/>
+        </w:rPr>
+        <w:t xml:space="preserve">)) </w:t>
+      </w:r>
+    </w:p>
+    <w:p>
+      <w:pPr>
+        <w:shd w:val="clear" w:color="auto" w:fill="FFFFFF"/>
+        <w:spacing w:after="100" w:afterAutospacing="1" w:line="240" w:lineRule="auto"/>
+        <w:ind w:left="720"/>
+        <w:rPr>
+          <w:rFonts w:eastAsia="Times New Roman" w:cstheme="minorHAnsi"/>
+          <w:color w:val="222222"/>
+          <w:lang w:eastAsia="en-IN"/>
+        </w:rPr>
+      </w:pPr>
+    </w:p>
+    <w:p>
+      <w:pPr>
         <w:numPr>
           <w:ilvl w:val="0"/>
           <w:numId w:val="3"/>
@@ -2310,6 +4207,107 @@
     </w:p>
     <w:p>
       <w:pPr>
+        <w:pStyle w:val="ListParagraph"/>
+        <w:shd w:val="clear" w:color="auto" w:fill="FFFFFE"/>
+        <w:spacing w:after="0" w:line="270" w:lineRule="atLeast"/>
+        <w:ind w:left="1080"/>
+        <w:rPr>
+          <w:rFonts w:ascii="Consolas" w:eastAsia="Times New Roman" w:hAnsi="Consolas" w:cs="Times New Roman"/>
+          <w:color w:val="000000"/>
+          <w:sz w:val="18"/>
+          <w:szCs w:val="18"/>
+          <w:lang w:val="en-US"/>
+        </w:rPr>
+      </w:pPr>
+      <w:proofErr w:type="spellStart"/>
+      <w:r>
+        <w:rPr>
+          <w:rFonts w:ascii="Consolas" w:eastAsia="Times New Roman" w:hAnsi="Consolas" w:cs="Times New Roman"/>
+          <w:color w:val="000000"/>
+          <w:sz w:val="18"/>
+          <w:szCs w:val="18"/>
+          <w:lang w:val="en-US"/>
+        </w:rPr>
+        <w:t>Column_Year</w:t>
+      </w:r>
+      <w:proofErr w:type="spellEnd"/>
+      <w:r>
+        <w:rPr>
+          <w:rFonts w:ascii="Consolas" w:eastAsia="Times New Roman" w:hAnsi="Consolas" w:cs="Times New Roman"/>
+          <w:color w:val="000000"/>
+          <w:sz w:val="18"/>
+          <w:szCs w:val="18"/>
+          <w:lang w:val="en-US"/>
+        </w:rPr>
+        <w:t xml:space="preserve"> = </w:t>
+      </w:r>
+      <w:r>
+        <w:rPr>
+          <w:rFonts w:ascii="Consolas" w:eastAsia="Times New Roman" w:hAnsi="Consolas" w:cs="Times New Roman"/>
+          <w:color w:val="3165BB"/>
+          <w:sz w:val="18"/>
+          <w:szCs w:val="18"/>
+          <w:lang w:val="en-US"/>
+        </w:rPr>
+        <w:t>YEAR</w:t>
+      </w:r>
+      <w:r>
+        <w:rPr>
+          <w:rFonts w:ascii="Consolas" w:eastAsia="Times New Roman" w:hAnsi="Consolas" w:cs="Times New Roman"/>
+          <w:color w:val="000000"/>
+          <w:sz w:val="18"/>
+          <w:szCs w:val="18"/>
+          <w:lang w:val="en-US"/>
+        </w:rPr>
+        <w:t>(</w:t>
+      </w:r>
+      <w:proofErr w:type="spellStart"/>
+      <w:r>
+        <w:rPr>
+          <w:rFonts w:ascii="Consolas" w:eastAsia="Times New Roman" w:hAnsi="Consolas" w:cs="Times New Roman"/>
+          <w:color w:val="001080"/>
+          <w:sz w:val="18"/>
+          <w:szCs w:val="18"/>
+          <w:lang w:val="en-US"/>
+        </w:rPr>
+        <w:t>Dim_Date_Table</w:t>
+      </w:r>
+      <w:proofErr w:type="spellEnd"/>
+      <w:r>
+        <w:rPr>
+          <w:rFonts w:ascii="Consolas" w:eastAsia="Times New Roman" w:hAnsi="Consolas" w:cs="Times New Roman"/>
+          <w:color w:val="001080"/>
+          <w:sz w:val="18"/>
+          <w:szCs w:val="18"/>
+          <w:lang w:val="en-US"/>
+        </w:rPr>
+        <w:t>[Date]</w:t>
+      </w:r>
+      <w:r>
+        <w:rPr>
+          <w:rFonts w:ascii="Consolas" w:eastAsia="Times New Roman" w:hAnsi="Consolas" w:cs="Times New Roman"/>
+          <w:color w:val="000000"/>
+          <w:sz w:val="18"/>
+          <w:szCs w:val="18"/>
+          <w:lang w:val="en-US"/>
+        </w:rPr>
+        <w:t xml:space="preserve">) </w:t>
+      </w:r>
+    </w:p>
+    <w:p>
+      <w:pPr>
+        <w:shd w:val="clear" w:color="auto" w:fill="FFFFFF"/>
+        <w:spacing w:after="100" w:afterAutospacing="1" w:line="240" w:lineRule="auto"/>
+        <w:ind w:left="1080"/>
+        <w:rPr>
+          <w:rFonts w:eastAsia="Times New Roman" w:cstheme="minorHAnsi"/>
+          <w:color w:val="222222"/>
+          <w:lang w:eastAsia="en-IN"/>
+        </w:rPr>
+      </w:pPr>
+    </w:p>
+    <w:p>
+      <w:pPr>
         <w:numPr>
           <w:ilvl w:val="0"/>
           <w:numId w:val="3"/>
@@ -2343,6 +4341,107 @@
     </w:p>
     <w:p>
       <w:pPr>
+        <w:pStyle w:val="ListParagraph"/>
+        <w:shd w:val="clear" w:color="auto" w:fill="FFFFFE"/>
+        <w:spacing w:after="0" w:line="270" w:lineRule="atLeast"/>
+        <w:ind w:left="1080"/>
+        <w:rPr>
+          <w:rFonts w:ascii="Consolas" w:eastAsia="Times New Roman" w:hAnsi="Consolas" w:cs="Times New Roman"/>
+          <w:color w:val="000000"/>
+          <w:sz w:val="18"/>
+          <w:szCs w:val="18"/>
+          <w:lang w:val="en-US"/>
+        </w:rPr>
+      </w:pPr>
+      <w:proofErr w:type="spellStart"/>
+      <w:r>
+        <w:rPr>
+          <w:rFonts w:ascii="Consolas" w:eastAsia="Times New Roman" w:hAnsi="Consolas" w:cs="Times New Roman"/>
+          <w:color w:val="000000"/>
+          <w:sz w:val="18"/>
+          <w:szCs w:val="18"/>
+          <w:lang w:val="en-US"/>
+        </w:rPr>
+        <w:t>Column_month_no</w:t>
+      </w:r>
+      <w:proofErr w:type="spellEnd"/>
+      <w:r>
+        <w:rPr>
+          <w:rFonts w:ascii="Consolas" w:eastAsia="Times New Roman" w:hAnsi="Consolas" w:cs="Times New Roman"/>
+          <w:color w:val="000000"/>
+          <w:sz w:val="18"/>
+          <w:szCs w:val="18"/>
+          <w:lang w:val="en-US"/>
+        </w:rPr>
+        <w:t xml:space="preserve"> = </w:t>
+      </w:r>
+      <w:r>
+        <w:rPr>
+          <w:rFonts w:ascii="Consolas" w:eastAsia="Times New Roman" w:hAnsi="Consolas" w:cs="Times New Roman"/>
+          <w:color w:val="3165BB"/>
+          <w:sz w:val="18"/>
+          <w:szCs w:val="18"/>
+          <w:lang w:val="en-US"/>
+        </w:rPr>
+        <w:t>Month</w:t>
+      </w:r>
+      <w:r>
+        <w:rPr>
+          <w:rFonts w:ascii="Consolas" w:eastAsia="Times New Roman" w:hAnsi="Consolas" w:cs="Times New Roman"/>
+          <w:color w:val="000000"/>
+          <w:sz w:val="18"/>
+          <w:szCs w:val="18"/>
+          <w:lang w:val="en-US"/>
+        </w:rPr>
+        <w:t>(</w:t>
+      </w:r>
+      <w:proofErr w:type="spellStart"/>
+      <w:r>
+        <w:rPr>
+          <w:rFonts w:ascii="Consolas" w:eastAsia="Times New Roman" w:hAnsi="Consolas" w:cs="Times New Roman"/>
+          <w:color w:val="001080"/>
+          <w:sz w:val="18"/>
+          <w:szCs w:val="18"/>
+          <w:lang w:val="en-US"/>
+        </w:rPr>
+        <w:t>Dim_Date_Table</w:t>
+      </w:r>
+      <w:proofErr w:type="spellEnd"/>
+      <w:r>
+        <w:rPr>
+          <w:rFonts w:ascii="Consolas" w:eastAsia="Times New Roman" w:hAnsi="Consolas" w:cs="Times New Roman"/>
+          <w:color w:val="001080"/>
+          <w:sz w:val="18"/>
+          <w:szCs w:val="18"/>
+          <w:lang w:val="en-US"/>
+        </w:rPr>
+        <w:t>[Date]</w:t>
+      </w:r>
+      <w:r>
+        <w:rPr>
+          <w:rFonts w:ascii="Consolas" w:eastAsia="Times New Roman" w:hAnsi="Consolas" w:cs="Times New Roman"/>
+          <w:color w:val="000000"/>
+          <w:sz w:val="18"/>
+          <w:szCs w:val="18"/>
+          <w:lang w:val="en-US"/>
+        </w:rPr>
+        <w:t xml:space="preserve">) </w:t>
+      </w:r>
+    </w:p>
+    <w:p>
+      <w:pPr>
+        <w:shd w:val="clear" w:color="auto" w:fill="FFFFFF"/>
+        <w:spacing w:after="100" w:afterAutospacing="1" w:line="240" w:lineRule="auto"/>
+        <w:ind w:left="1080"/>
+        <w:rPr>
+          <w:rFonts w:eastAsia="Times New Roman" w:cstheme="minorHAnsi"/>
+          <w:color w:val="222222"/>
+          <w:lang w:eastAsia="en-IN"/>
+        </w:rPr>
+      </w:pPr>
+    </w:p>
+    <w:p>
+      <w:pPr>
         <w:numPr>
           <w:ilvl w:val="0"/>
           <w:numId w:val="3"/>
@@ -2366,6 +4465,107 @@
     </w:p>
     <w:p>
       <w:pPr>
+        <w:pStyle w:val="ListParagraph"/>
+        <w:shd w:val="clear" w:color="auto" w:fill="FFFFFE"/>
+        <w:spacing w:after="0" w:line="270" w:lineRule="atLeast"/>
+        <w:ind w:left="1080"/>
+        <w:rPr>
+          <w:rFonts w:ascii="Consolas" w:eastAsia="Times New Roman" w:hAnsi="Consolas" w:cs="Times New Roman"/>
+          <w:color w:val="000000"/>
+          <w:sz w:val="18"/>
+          <w:szCs w:val="18"/>
+          <w:lang w:val="en-US"/>
+        </w:rPr>
+      </w:pPr>
+      <w:proofErr w:type="spellStart"/>
+      <w:r>
+        <w:rPr>
+          <w:rFonts w:ascii="Consolas" w:eastAsia="Times New Roman" w:hAnsi="Consolas" w:cs="Times New Roman"/>
+          <w:color w:val="000000"/>
+          <w:sz w:val="18"/>
+          <w:szCs w:val="18"/>
+          <w:lang w:val="en-US"/>
+        </w:rPr>
+        <w:t>Column_quarter</w:t>
+      </w:r>
+      <w:proofErr w:type="spellEnd"/>
+      <w:r>
+        <w:rPr>
+          <w:rFonts w:ascii="Consolas" w:eastAsia="Times New Roman" w:hAnsi="Consolas" w:cs="Times New Roman"/>
+          <w:color w:val="000000"/>
+          <w:sz w:val="18"/>
+          <w:szCs w:val="18"/>
+          <w:lang w:val="en-US"/>
+        </w:rPr>
+        <w:t xml:space="preserve"> = </w:t>
+      </w:r>
+      <w:r>
+        <w:rPr>
+          <w:rFonts w:ascii="Consolas" w:eastAsia="Times New Roman" w:hAnsi="Consolas" w:cs="Times New Roman"/>
+          <w:color w:val="3165BB"/>
+          <w:sz w:val="18"/>
+          <w:szCs w:val="18"/>
+          <w:lang w:val="en-US"/>
+        </w:rPr>
+        <w:t>QUARTER</w:t>
+      </w:r>
+      <w:r>
+        <w:rPr>
+          <w:rFonts w:ascii="Consolas" w:eastAsia="Times New Roman" w:hAnsi="Consolas" w:cs="Times New Roman"/>
+          <w:color w:val="000000"/>
+          <w:sz w:val="18"/>
+          <w:szCs w:val="18"/>
+          <w:lang w:val="en-US"/>
+        </w:rPr>
+        <w:t>(</w:t>
+      </w:r>
+      <w:proofErr w:type="spellStart"/>
+      <w:r>
+        <w:rPr>
+          <w:rFonts w:ascii="Consolas" w:eastAsia="Times New Roman" w:hAnsi="Consolas" w:cs="Times New Roman"/>
+          <w:color w:val="001080"/>
+          <w:sz w:val="18"/>
+          <w:szCs w:val="18"/>
+          <w:lang w:val="en-US"/>
+        </w:rPr>
+        <w:t>Dim_Date_Table</w:t>
+      </w:r>
+      <w:proofErr w:type="spellEnd"/>
+      <w:r>
+        <w:rPr>
+          <w:rFonts w:ascii="Consolas" w:eastAsia="Times New Roman" w:hAnsi="Consolas" w:cs="Times New Roman"/>
+          <w:color w:val="001080"/>
+          <w:sz w:val="18"/>
+          <w:szCs w:val="18"/>
+          <w:lang w:val="en-US"/>
+        </w:rPr>
+        <w:t>[Date]</w:t>
+      </w:r>
+      <w:r>
+        <w:rPr>
+          <w:rFonts w:ascii="Consolas" w:eastAsia="Times New Roman" w:hAnsi="Consolas" w:cs="Times New Roman"/>
+          <w:color w:val="000000"/>
+          <w:sz w:val="18"/>
+          <w:szCs w:val="18"/>
+          <w:lang w:val="en-US"/>
+        </w:rPr>
+        <w:t xml:space="preserve">) </w:t>
+      </w:r>
+    </w:p>
+    <w:p>
+      <w:pPr>
+        <w:shd w:val="clear" w:color="auto" w:fill="FFFFFF"/>
+        <w:spacing w:after="100" w:afterAutospacing="1" w:line="240" w:lineRule="auto"/>
+        <w:ind w:left="1080"/>
+        <w:rPr>
+          <w:rFonts w:eastAsia="Times New Roman" w:cstheme="minorHAnsi"/>
+          <w:color w:val="222222"/>
+          <w:lang w:eastAsia="en-IN"/>
+        </w:rPr>
+      </w:pPr>
+    </w:p>
+    <w:p>
+      <w:pPr>
         <w:numPr>
           <w:ilvl w:val="0"/>
           <w:numId w:val="3"/>
@@ -2399,6 +4599,107 @@
     </w:p>
     <w:p>
       <w:pPr>
+        <w:pStyle w:val="ListParagraph"/>
+        <w:shd w:val="clear" w:color="auto" w:fill="FFFFFE"/>
+        <w:spacing w:after="0" w:line="270" w:lineRule="atLeast"/>
+        <w:ind w:left="1080"/>
+        <w:rPr>
+          <w:rFonts w:ascii="Consolas" w:eastAsia="Times New Roman" w:hAnsi="Consolas" w:cs="Times New Roman"/>
+          <w:color w:val="000000"/>
+          <w:sz w:val="18"/>
+          <w:szCs w:val="18"/>
+          <w:lang w:val="en-US"/>
+        </w:rPr>
+      </w:pPr>
+      <w:proofErr w:type="spellStart"/>
+      <w:r>
+        <w:rPr>
+          <w:rFonts w:ascii="Consolas" w:eastAsia="Times New Roman" w:hAnsi="Consolas" w:cs="Times New Roman"/>
+          <w:color w:val="000000"/>
+          <w:sz w:val="18"/>
+          <w:szCs w:val="18"/>
+          <w:lang w:val="en-US"/>
+        </w:rPr>
+        <w:t>Column_week_No</w:t>
+      </w:r>
+      <w:proofErr w:type="spellEnd"/>
+      <w:r>
+        <w:rPr>
+          <w:rFonts w:ascii="Consolas" w:eastAsia="Times New Roman" w:hAnsi="Consolas" w:cs="Times New Roman"/>
+          <w:color w:val="000000"/>
+          <w:sz w:val="18"/>
+          <w:szCs w:val="18"/>
+          <w:lang w:val="en-US"/>
+        </w:rPr>
+        <w:t xml:space="preserve"> = </w:t>
+      </w:r>
+      <w:r>
+        <w:rPr>
+          <w:rFonts w:ascii="Consolas" w:eastAsia="Times New Roman" w:hAnsi="Consolas" w:cs="Times New Roman"/>
+          <w:color w:val="3165BB"/>
+          <w:sz w:val="18"/>
+          <w:szCs w:val="18"/>
+          <w:lang w:val="en-US"/>
+        </w:rPr>
+        <w:t>WEEKNUM</w:t>
+      </w:r>
+      <w:r>
+        <w:rPr>
+          <w:rFonts w:ascii="Consolas" w:eastAsia="Times New Roman" w:hAnsi="Consolas" w:cs="Times New Roman"/>
+          <w:color w:val="000000"/>
+          <w:sz w:val="18"/>
+          <w:szCs w:val="18"/>
+          <w:lang w:val="en-US"/>
+        </w:rPr>
+        <w:t>(</w:t>
+      </w:r>
+      <w:proofErr w:type="spellStart"/>
+      <w:r>
+        <w:rPr>
+          <w:rFonts w:ascii="Consolas" w:eastAsia="Times New Roman" w:hAnsi="Consolas" w:cs="Times New Roman"/>
+          <w:color w:val="001080"/>
+          <w:sz w:val="18"/>
+          <w:szCs w:val="18"/>
+          <w:lang w:val="en-US"/>
+        </w:rPr>
+        <w:t>Dim_Date_Table</w:t>
+      </w:r>
+      <w:proofErr w:type="spellEnd"/>
+      <w:r>
+        <w:rPr>
+          <w:rFonts w:ascii="Consolas" w:eastAsia="Times New Roman" w:hAnsi="Consolas" w:cs="Times New Roman"/>
+          <w:color w:val="001080"/>
+          <w:sz w:val="18"/>
+          <w:szCs w:val="18"/>
+          <w:lang w:val="en-US"/>
+        </w:rPr>
+        <w:t>[Date]</w:t>
+      </w:r>
+      <w:r>
+        <w:rPr>
+          <w:rFonts w:ascii="Consolas" w:eastAsia="Times New Roman" w:hAnsi="Consolas" w:cs="Times New Roman"/>
+          <w:color w:val="000000"/>
+          <w:sz w:val="18"/>
+          <w:szCs w:val="18"/>
+          <w:lang w:val="en-US"/>
+        </w:rPr>
+        <w:t xml:space="preserve">) </w:t>
+      </w:r>
+    </w:p>
+    <w:p>
+      <w:pPr>
+        <w:shd w:val="clear" w:color="auto" w:fill="FFFFFF"/>
+        <w:spacing w:after="100" w:afterAutospacing="1" w:line="240" w:lineRule="auto"/>
+        <w:ind w:left="1080"/>
+        <w:rPr>
+          <w:rFonts w:eastAsia="Times New Roman" w:cstheme="minorHAnsi"/>
+          <w:color w:val="222222"/>
+          <w:lang w:eastAsia="en-IN"/>
+        </w:rPr>
+      </w:pPr>
+    </w:p>
+    <w:p>
+      <w:pPr>
         <w:numPr>
           <w:ilvl w:val="0"/>
           <w:numId w:val="3"/>
@@ -2432,6 +4733,107 @@
     </w:p>
     <w:p>
       <w:pPr>
+        <w:pStyle w:val="ListParagraph"/>
+        <w:shd w:val="clear" w:color="auto" w:fill="FFFFFE"/>
+        <w:spacing w:after="0" w:line="270" w:lineRule="atLeast"/>
+        <w:ind w:left="1080"/>
+        <w:rPr>
+          <w:rFonts w:ascii="Consolas" w:eastAsia="Times New Roman" w:hAnsi="Consolas" w:cs="Times New Roman"/>
+          <w:color w:val="000000"/>
+          <w:sz w:val="18"/>
+          <w:szCs w:val="18"/>
+          <w:lang w:val="en-US"/>
+        </w:rPr>
+      </w:pPr>
+      <w:proofErr w:type="spellStart"/>
+      <w:r>
+        <w:rPr>
+          <w:rFonts w:ascii="Consolas" w:eastAsia="Times New Roman" w:hAnsi="Consolas" w:cs="Times New Roman"/>
+          <w:color w:val="000000"/>
+          <w:sz w:val="18"/>
+          <w:szCs w:val="18"/>
+          <w:lang w:val="en-US"/>
+        </w:rPr>
+        <w:t>Column_week_day</w:t>
+      </w:r>
+      <w:proofErr w:type="spellEnd"/>
+      <w:r>
+        <w:rPr>
+          <w:rFonts w:ascii="Consolas" w:eastAsia="Times New Roman" w:hAnsi="Consolas" w:cs="Times New Roman"/>
+          <w:color w:val="000000"/>
+          <w:sz w:val="18"/>
+          <w:szCs w:val="18"/>
+          <w:lang w:val="en-US"/>
+        </w:rPr>
+        <w:t xml:space="preserve"> = </w:t>
+      </w:r>
+      <w:r>
+        <w:rPr>
+          <w:rFonts w:ascii="Consolas" w:eastAsia="Times New Roman" w:hAnsi="Consolas" w:cs="Times New Roman"/>
+          <w:color w:val="3165BB"/>
+          <w:sz w:val="18"/>
+          <w:szCs w:val="18"/>
+          <w:lang w:val="en-US"/>
+        </w:rPr>
+        <w:t>WEEKDAY</w:t>
+      </w:r>
+      <w:r>
+        <w:rPr>
+          <w:rFonts w:ascii="Consolas" w:eastAsia="Times New Roman" w:hAnsi="Consolas" w:cs="Times New Roman"/>
+          <w:color w:val="000000"/>
+          <w:sz w:val="18"/>
+          <w:szCs w:val="18"/>
+          <w:lang w:val="en-US"/>
+        </w:rPr>
+        <w:t>(</w:t>
+      </w:r>
+      <w:proofErr w:type="spellStart"/>
+      <w:r>
+        <w:rPr>
+          <w:rFonts w:ascii="Consolas" w:eastAsia="Times New Roman" w:hAnsi="Consolas" w:cs="Times New Roman"/>
+          <w:color w:val="001080"/>
+          <w:sz w:val="18"/>
+          <w:szCs w:val="18"/>
+          <w:lang w:val="en-US"/>
+        </w:rPr>
+        <w:t>Dim_Date_Table</w:t>
+      </w:r>
+      <w:proofErr w:type="spellEnd"/>
+      <w:r>
+        <w:rPr>
+          <w:rFonts w:ascii="Consolas" w:eastAsia="Times New Roman" w:hAnsi="Consolas" w:cs="Times New Roman"/>
+          <w:color w:val="001080"/>
+          <w:sz w:val="18"/>
+          <w:szCs w:val="18"/>
+          <w:lang w:val="en-US"/>
+        </w:rPr>
+        <w:t>[Date]</w:t>
+      </w:r>
+      <w:r>
+        <w:rPr>
+          <w:rFonts w:ascii="Consolas" w:eastAsia="Times New Roman" w:hAnsi="Consolas" w:cs="Times New Roman"/>
+          <w:color w:val="000000"/>
+          <w:sz w:val="18"/>
+          <w:szCs w:val="18"/>
+          <w:lang w:val="en-US"/>
+        </w:rPr>
+        <w:t xml:space="preserve">) </w:t>
+      </w:r>
+    </w:p>
+    <w:p>
+      <w:pPr>
+        <w:shd w:val="clear" w:color="auto" w:fill="FFFFFF"/>
+        <w:spacing w:after="100" w:afterAutospacing="1" w:line="240" w:lineRule="auto"/>
+        <w:ind w:left="1080"/>
+        <w:rPr>
+          <w:rFonts w:eastAsia="Times New Roman" w:cstheme="minorHAnsi"/>
+          <w:color w:val="222222"/>
+          <w:lang w:eastAsia="en-IN"/>
+        </w:rPr>
+      </w:pPr>
+    </w:p>
+    <w:p>
+      <w:pPr>
         <w:numPr>
           <w:ilvl w:val="0"/>
           <w:numId w:val="3"/>
@@ -2455,6 +4857,107 @@
     </w:p>
     <w:p>
       <w:pPr>
+        <w:shd w:val="clear" w:color="auto" w:fill="FFFFFF"/>
+        <w:spacing w:after="100" w:afterAutospacing="1" w:line="240" w:lineRule="auto"/>
+        <w:ind w:left="1080"/>
+        <w:rPr>
+          <w:rFonts w:eastAsia="Times New Roman" w:cstheme="minorHAnsi"/>
+          <w:color w:val="222222"/>
+          <w:lang w:eastAsia="en-IN"/>
+        </w:rPr>
+      </w:pPr>
+      <w:proofErr w:type="spellStart"/>
+      <w:r>
+        <w:rPr>
+          <w:rFonts w:ascii="Consolas" w:eastAsia="Times New Roman" w:hAnsi="Consolas" w:cs="Times New Roman"/>
+          <w:color w:val="000000"/>
+          <w:sz w:val="18"/>
+          <w:szCs w:val="18"/>
+          <w:lang w:val="en-US"/>
+        </w:rPr>
+        <w:t>Column_day</w:t>
+      </w:r>
+      <w:proofErr w:type="spellEnd"/>
+      <w:r>
+        <w:rPr>
+          <w:rFonts w:ascii="Consolas" w:eastAsia="Times New Roman" w:hAnsi="Consolas" w:cs="Times New Roman"/>
+          <w:color w:val="000000"/>
+          <w:sz w:val="18"/>
+          <w:szCs w:val="18"/>
+          <w:lang w:val="en-US"/>
+        </w:rPr>
+        <w:t xml:space="preserve"> = </w:t>
+      </w:r>
+      <w:r>
+        <w:rPr>
+          <w:rFonts w:ascii="Consolas" w:eastAsia="Times New Roman" w:hAnsi="Consolas" w:cs="Times New Roman"/>
+          <w:color w:val="3165BB"/>
+          <w:sz w:val="18"/>
+          <w:szCs w:val="18"/>
+          <w:lang w:val="en-US"/>
+        </w:rPr>
+        <w:t>DAY</w:t>
+      </w:r>
+      <w:r>
+        <w:rPr>
+          <w:rFonts w:ascii="Consolas" w:eastAsia="Times New Roman" w:hAnsi="Consolas" w:cs="Times New Roman"/>
+          <w:color w:val="000000"/>
+          <w:sz w:val="18"/>
+          <w:szCs w:val="18"/>
+          <w:lang w:val="en-US"/>
+        </w:rPr>
+        <w:t>(</w:t>
+      </w:r>
+      <w:proofErr w:type="spellStart"/>
+      <w:r>
+        <w:rPr>
+          <w:rFonts w:ascii="Consolas" w:eastAsia="Times New Roman" w:hAnsi="Consolas" w:cs="Times New Roman"/>
+          <w:color w:val="001080"/>
+          <w:sz w:val="18"/>
+          <w:szCs w:val="18"/>
+          <w:lang w:val="en-US"/>
+        </w:rPr>
+        <w:t>Dim_Date_Table</w:t>
+      </w:r>
+      <w:proofErr w:type="spellEnd"/>
+      <w:r>
+        <w:rPr>
+          <w:rFonts w:ascii="Consolas" w:eastAsia="Times New Roman" w:hAnsi="Consolas" w:cs="Times New Roman"/>
+          <w:color w:val="001080"/>
+          <w:sz w:val="18"/>
+          <w:szCs w:val="18"/>
+          <w:lang w:val="en-US"/>
+        </w:rPr>
+        <w:t>[Date]</w:t>
+      </w:r>
+      <w:r>
+        <w:rPr>
+          <w:rFonts w:ascii="Consolas" w:eastAsia="Times New Roman" w:hAnsi="Consolas" w:cs="Times New Roman"/>
+          <w:color w:val="000000"/>
+          <w:sz w:val="18"/>
+          <w:szCs w:val="18"/>
+          <w:lang w:val="en-US"/>
+        </w:rPr>
+        <w:t xml:space="preserve">) </w:t>
+      </w:r>
+    </w:p>
+    <w:p>
+      <w:pPr>
+        <w:numPr>
+          <w:ilvl w:val="0"/>
+          <w:numId w:val="3"/>
+        </w:numPr>
+        <w:shd w:val="clear" w:color="auto" w:fill="FFFFFF"/>
+        <w:spacing w:after="100" w:afterAutospacing="1" w:line="240" w:lineRule="auto"/>
+        <w:rPr>
+          <w:rFonts w:eastAsia="Times New Roman" w:cstheme="minorHAnsi"/>
+          <w:color w:val="222222"/>
+          <w:lang w:eastAsia="en-IN"/>
+        </w:rPr>
+      </w:pPr>
+    </w:p>
+    <w:p>
+      <w:pPr>
         <w:numPr>
           <w:ilvl w:val="0"/>
           <w:numId w:val="2"/>
@@ -2518,6 +5021,511 @@
     </w:p>
     <w:p>
       <w:pPr>
+        <w:shd w:val="clear" w:color="auto" w:fill="FFFFFE"/>
+        <w:spacing w:after="0" w:line="270" w:lineRule="atLeast"/>
+        <w:ind w:left="360"/>
+        <w:rPr>
+          <w:rFonts w:ascii="Consolas" w:eastAsia="Times New Roman" w:hAnsi="Consolas" w:cs="Times New Roman"/>
+          <w:color w:val="000000"/>
+          <w:sz w:val="18"/>
+          <w:szCs w:val="18"/>
+          <w:lang w:val="en-US"/>
+        </w:rPr>
+      </w:pPr>
+      <w:proofErr w:type="spellStart"/>
+      <w:r>
+        <w:rPr>
+          <w:rFonts w:ascii="Consolas" w:eastAsia="Times New Roman" w:hAnsi="Consolas" w:cs="Times New Roman"/>
+          <w:color w:val="000000"/>
+          <w:sz w:val="18"/>
+          <w:szCs w:val="18"/>
+          <w:lang w:val="en-US"/>
+        </w:rPr>
+        <w:t>Meas_dynamic_Cat</w:t>
+      </w:r>
+      <w:proofErr w:type="spellEnd"/>
+      <w:r>
+        <w:rPr>
+          <w:rFonts w:ascii="Consolas" w:eastAsia="Times New Roman" w:hAnsi="Consolas" w:cs="Times New Roman"/>
+          <w:color w:val="000000"/>
+          <w:sz w:val="18"/>
+          <w:szCs w:val="18"/>
+          <w:lang w:val="en-US"/>
+        </w:rPr>
+        <w:t xml:space="preserve"> = </w:t>
+      </w:r>
+      <w:r>
+        <w:rPr>
+          <w:rFonts w:ascii="Consolas" w:eastAsia="Times New Roman" w:hAnsi="Consolas" w:cs="Times New Roman"/>
+          <w:color w:val="3165BB"/>
+          <w:sz w:val="18"/>
+          <w:szCs w:val="18"/>
+          <w:lang w:val="en-US"/>
+        </w:rPr>
+        <w:t>IF</w:t>
+      </w:r>
+      <w:r>
+        <w:rPr>
+          <w:rFonts w:ascii="Consolas" w:eastAsia="Times New Roman" w:hAnsi="Consolas" w:cs="Times New Roman"/>
+          <w:color w:val="000000"/>
+          <w:sz w:val="18"/>
+          <w:szCs w:val="18"/>
+          <w:lang w:val="en-US"/>
+        </w:rPr>
+        <w:t>(</w:t>
+      </w:r>
+      <w:r>
+        <w:rPr>
+          <w:rFonts w:ascii="Consolas" w:eastAsia="Times New Roman" w:hAnsi="Consolas" w:cs="Times New Roman"/>
+          <w:color w:val="3165BB"/>
+          <w:sz w:val="18"/>
+          <w:szCs w:val="18"/>
+          <w:lang w:val="en-US"/>
+        </w:rPr>
+        <w:t>MAX</w:t>
+      </w:r>
+      <w:r>
+        <w:rPr>
+          <w:rFonts w:ascii="Consolas" w:eastAsia="Times New Roman" w:hAnsi="Consolas" w:cs="Times New Roman"/>
+          <w:color w:val="000000"/>
+          <w:sz w:val="18"/>
+          <w:szCs w:val="18"/>
+          <w:lang w:val="en-US"/>
+        </w:rPr>
+        <w:t>(</w:t>
+      </w:r>
+      <w:r>
+        <w:rPr>
+          <w:rFonts w:ascii="Consolas" w:eastAsia="Times New Roman" w:hAnsi="Consolas" w:cs="Times New Roman"/>
+          <w:color w:val="001080"/>
+          <w:sz w:val="18"/>
+          <w:szCs w:val="18"/>
+          <w:lang w:val="en-US"/>
+        </w:rPr>
+        <w:t>'Sheet1'[Category]</w:t>
+      </w:r>
+      <w:r>
+        <w:rPr>
+          <w:rFonts w:ascii="Consolas" w:eastAsia="Times New Roman" w:hAnsi="Consolas" w:cs="Times New Roman"/>
+          <w:color w:val="000000"/>
+          <w:sz w:val="18"/>
+          <w:szCs w:val="18"/>
+          <w:lang w:val="en-US"/>
+        </w:rPr>
+        <w:t>)=</w:t>
+      </w:r>
+      <w:r>
+        <w:rPr>
+          <w:rFonts w:ascii="Consolas" w:eastAsia="Times New Roman" w:hAnsi="Consolas" w:cs="Times New Roman"/>
+          <w:color w:val="A31515"/>
+          <w:sz w:val="18"/>
+          <w:szCs w:val="18"/>
+          <w:lang w:val="en-US"/>
+        </w:rPr>
+        <w:t xml:space="preserve">"Office </w:t>
+      </w:r>
+      <w:proofErr w:type="spellStart"/>
+      <w:r>
+        <w:rPr>
+          <w:rFonts w:ascii="Consolas" w:eastAsia="Times New Roman" w:hAnsi="Consolas" w:cs="Times New Roman"/>
+          <w:color w:val="A31515"/>
+          <w:sz w:val="18"/>
+          <w:szCs w:val="18"/>
+          <w:lang w:val="en-US"/>
+        </w:rPr>
+        <w:t>Supplies"</w:t>
+      </w:r>
+      <w:r>
+        <w:rPr>
+          <w:rFonts w:ascii="Consolas" w:eastAsia="Times New Roman" w:hAnsi="Consolas" w:cs="Times New Roman"/>
+          <w:color w:val="000000"/>
+          <w:sz w:val="18"/>
+          <w:szCs w:val="18"/>
+          <w:lang w:val="en-US"/>
+        </w:rPr>
+        <w:t>,</w:t>
+      </w:r>
+      <w:r>
+        <w:rPr>
+          <w:rFonts w:ascii="Consolas" w:eastAsia="Times New Roman" w:hAnsi="Consolas" w:cs="Times New Roman"/>
+          <w:color w:val="A31515"/>
+          <w:sz w:val="18"/>
+          <w:szCs w:val="18"/>
+          <w:lang w:val="en-US"/>
+        </w:rPr>
+        <w:t>"OS</w:t>
+      </w:r>
+      <w:proofErr w:type="spellEnd"/>
+      <w:r>
+        <w:rPr>
+          <w:rFonts w:ascii="Consolas" w:eastAsia="Times New Roman" w:hAnsi="Consolas" w:cs="Times New Roman"/>
+          <w:color w:val="A31515"/>
+          <w:sz w:val="18"/>
+          <w:szCs w:val="18"/>
+          <w:lang w:val="en-US"/>
+        </w:rPr>
+        <w:t>"</w:t>
+      </w:r>
+      <w:r>
+        <w:rPr>
+          <w:rFonts w:ascii="Consolas" w:eastAsia="Times New Roman" w:hAnsi="Consolas" w:cs="Times New Roman"/>
+          <w:color w:val="000000"/>
+          <w:sz w:val="18"/>
+          <w:szCs w:val="18"/>
+          <w:lang w:val="en-US"/>
+        </w:rPr>
+        <w:t>,</w:t>
+      </w:r>
+    </w:p>
+    <w:p>
+      <w:pPr>
+        <w:pStyle w:val="ListParagraph"/>
+        <w:shd w:val="clear" w:color="auto" w:fill="FFFFFE"/>
+        <w:spacing w:after="0" w:line="270" w:lineRule="atLeast"/>
+        <w:rPr>
+          <w:rFonts w:ascii="Consolas" w:eastAsia="Times New Roman" w:hAnsi="Consolas" w:cs="Times New Roman"/>
+          <w:color w:val="000000"/>
+          <w:sz w:val="18"/>
+          <w:szCs w:val="18"/>
+          <w:lang w:val="en-US"/>
+        </w:rPr>
+      </w:pPr>
+      <w:r>
+        <w:rPr>
+          <w:rFonts w:ascii="Consolas" w:eastAsia="Times New Roman" w:hAnsi="Consolas" w:cs="Times New Roman"/>
+          <w:color w:val="000000"/>
+          <w:sz w:val="18"/>
+          <w:szCs w:val="18"/>
+          <w:lang w:val="en-US"/>
+        </w:rPr>
+        <w:t xml:space="preserve">                        </w:t>
+      </w:r>
+      <w:r>
+        <w:rPr>
+          <w:rFonts w:ascii="Consolas" w:eastAsia="Times New Roman" w:hAnsi="Consolas" w:cs="Times New Roman"/>
+          <w:color w:val="3165BB"/>
+          <w:sz w:val="18"/>
+          <w:szCs w:val="18"/>
+          <w:lang w:val="en-US"/>
+        </w:rPr>
+        <w:t>IF</w:t>
+      </w:r>
+      <w:r>
+        <w:rPr>
+          <w:rFonts w:ascii="Consolas" w:eastAsia="Times New Roman" w:hAnsi="Consolas" w:cs="Times New Roman"/>
+          <w:color w:val="000000"/>
+          <w:sz w:val="18"/>
+          <w:szCs w:val="18"/>
+          <w:lang w:val="en-US"/>
+        </w:rPr>
+        <w:t>(</w:t>
+      </w:r>
+      <w:r>
+        <w:rPr>
+          <w:rFonts w:ascii="Consolas" w:eastAsia="Times New Roman" w:hAnsi="Consolas" w:cs="Times New Roman"/>
+          <w:color w:val="3165BB"/>
+          <w:sz w:val="18"/>
+          <w:szCs w:val="18"/>
+          <w:lang w:val="en-US"/>
+        </w:rPr>
+        <w:t>MAX</w:t>
+      </w:r>
+      <w:r>
+        <w:rPr>
+          <w:rFonts w:ascii="Consolas" w:eastAsia="Times New Roman" w:hAnsi="Consolas" w:cs="Times New Roman"/>
+          <w:color w:val="000000"/>
+          <w:sz w:val="18"/>
+          <w:szCs w:val="18"/>
+          <w:lang w:val="en-US"/>
+        </w:rPr>
+        <w:t>(</w:t>
+      </w:r>
+      <w:r>
+        <w:rPr>
+          <w:rFonts w:ascii="Consolas" w:eastAsia="Times New Roman" w:hAnsi="Consolas" w:cs="Times New Roman"/>
+          <w:color w:val="001080"/>
+          <w:sz w:val="18"/>
+          <w:szCs w:val="18"/>
+          <w:lang w:val="en-US"/>
+        </w:rPr>
+        <w:t>Sheet1[Category]</w:t>
+      </w:r>
+      <w:r>
+        <w:rPr>
+          <w:rFonts w:ascii="Consolas" w:eastAsia="Times New Roman" w:hAnsi="Consolas" w:cs="Times New Roman"/>
+          <w:color w:val="000000"/>
+          <w:sz w:val="18"/>
+          <w:szCs w:val="18"/>
+          <w:lang w:val="en-US"/>
+        </w:rPr>
+        <w:t>)=</w:t>
+      </w:r>
+      <w:r>
+        <w:rPr>
+          <w:rFonts w:ascii="Consolas" w:eastAsia="Times New Roman" w:hAnsi="Consolas" w:cs="Times New Roman"/>
+          <w:color w:val="A31515"/>
+          <w:sz w:val="18"/>
+          <w:szCs w:val="18"/>
+          <w:lang w:val="en-US"/>
+        </w:rPr>
+        <w:t>"</w:t>
+      </w:r>
+      <w:proofErr w:type="spellStart"/>
+      <w:r>
+        <w:rPr>
+          <w:rFonts w:ascii="Consolas" w:eastAsia="Times New Roman" w:hAnsi="Consolas" w:cs="Times New Roman"/>
+          <w:color w:val="A31515"/>
+          <w:sz w:val="18"/>
+          <w:szCs w:val="18"/>
+          <w:lang w:val="en-US"/>
+        </w:rPr>
+        <w:t>Technology"</w:t>
+      </w:r>
+      <w:r>
+        <w:rPr>
+          <w:rFonts w:ascii="Consolas" w:eastAsia="Times New Roman" w:hAnsi="Consolas" w:cs="Times New Roman"/>
+          <w:color w:val="000000"/>
+          <w:sz w:val="18"/>
+          <w:szCs w:val="18"/>
+          <w:lang w:val="en-US"/>
+        </w:rPr>
+        <w:t>,</w:t>
+      </w:r>
+      <w:r>
+        <w:rPr>
+          <w:rFonts w:ascii="Consolas" w:eastAsia="Times New Roman" w:hAnsi="Consolas" w:cs="Times New Roman"/>
+          <w:color w:val="A31515"/>
+          <w:sz w:val="18"/>
+          <w:szCs w:val="18"/>
+          <w:lang w:val="en-US"/>
+        </w:rPr>
+        <w:t>"Tec</w:t>
+      </w:r>
+      <w:proofErr w:type="spellEnd"/>
+      <w:r>
+        <w:rPr>
+          <w:rFonts w:ascii="Consolas" w:eastAsia="Times New Roman" w:hAnsi="Consolas" w:cs="Times New Roman"/>
+          <w:color w:val="A31515"/>
+          <w:sz w:val="18"/>
+          <w:szCs w:val="18"/>
+          <w:lang w:val="en-US"/>
+        </w:rPr>
+        <w:t>"</w:t>
+      </w:r>
+      <w:r>
+        <w:rPr>
+          <w:rFonts w:ascii="Consolas" w:eastAsia="Times New Roman" w:hAnsi="Consolas" w:cs="Times New Roman"/>
+          <w:color w:val="000000"/>
+          <w:sz w:val="18"/>
+          <w:szCs w:val="18"/>
+          <w:lang w:val="en-US"/>
+        </w:rPr>
+        <w:t>,</w:t>
+      </w:r>
+    </w:p>
+    <w:p>
+      <w:pPr>
+        <w:shd w:val="clear" w:color="auto" w:fill="FFFFFE"/>
+        <w:spacing w:after="0" w:line="270" w:lineRule="atLeast"/>
+        <w:rPr>
+          <w:rFonts w:ascii="Consolas" w:eastAsia="Times New Roman" w:hAnsi="Consolas" w:cs="Times New Roman"/>
+          <w:color w:val="000000"/>
+          <w:sz w:val="18"/>
+          <w:szCs w:val="18"/>
+          <w:lang w:val="en-US"/>
+        </w:rPr>
+      </w:pPr>
+      <w:r>
+        <w:rPr>
+          <w:rFonts w:ascii="Consolas" w:eastAsia="Times New Roman" w:hAnsi="Consolas" w:cs="Times New Roman"/>
+          <w:color w:val="000000"/>
+          <w:sz w:val="18"/>
+          <w:szCs w:val="18"/>
+          <w:lang w:val="en-US"/>
+        </w:rPr>
+        <w:t xml:space="preserve">                         </w:t>
+      </w:r>
+      <w:r>
+        <w:rPr>
+          <w:rFonts w:ascii="Consolas" w:eastAsia="Times New Roman" w:hAnsi="Consolas" w:cs="Times New Roman"/>
+          <w:color w:val="3165BB"/>
+          <w:sz w:val="18"/>
+          <w:szCs w:val="18"/>
+          <w:lang w:val="en-US"/>
+        </w:rPr>
+        <w:t>IF</w:t>
+      </w:r>
+      <w:r>
+        <w:rPr>
+          <w:rFonts w:ascii="Consolas" w:eastAsia="Times New Roman" w:hAnsi="Consolas" w:cs="Times New Roman"/>
+          <w:color w:val="000000"/>
+          <w:sz w:val="18"/>
+          <w:szCs w:val="18"/>
+          <w:lang w:val="en-US"/>
+        </w:rPr>
+        <w:t>(</w:t>
+      </w:r>
+      <w:r>
+        <w:rPr>
+          <w:rFonts w:ascii="Consolas" w:eastAsia="Times New Roman" w:hAnsi="Consolas" w:cs="Times New Roman"/>
+          <w:color w:val="3165BB"/>
+          <w:sz w:val="18"/>
+          <w:szCs w:val="18"/>
+          <w:lang w:val="en-US"/>
+        </w:rPr>
+        <w:t>MAX</w:t>
+      </w:r>
+      <w:r>
+        <w:rPr>
+          <w:rFonts w:ascii="Consolas" w:eastAsia="Times New Roman" w:hAnsi="Consolas" w:cs="Times New Roman"/>
+          <w:color w:val="000000"/>
+          <w:sz w:val="18"/>
+          <w:szCs w:val="18"/>
+          <w:lang w:val="en-US"/>
+        </w:rPr>
+        <w:t>(</w:t>
+      </w:r>
+      <w:r>
+        <w:rPr>
+          <w:rFonts w:ascii="Consolas" w:eastAsia="Times New Roman" w:hAnsi="Consolas" w:cs="Times New Roman"/>
+          <w:color w:val="001080"/>
+          <w:sz w:val="18"/>
+          <w:szCs w:val="18"/>
+          <w:lang w:val="en-US"/>
+        </w:rPr>
+        <w:t>Sheet1[Category]</w:t>
+      </w:r>
+      <w:r>
+        <w:rPr>
+          <w:rFonts w:ascii="Consolas" w:eastAsia="Times New Roman" w:hAnsi="Consolas" w:cs="Times New Roman"/>
+          <w:color w:val="000000"/>
+          <w:sz w:val="18"/>
+          <w:szCs w:val="18"/>
+          <w:lang w:val="en-US"/>
+        </w:rPr>
+        <w:t>)=</w:t>
+      </w:r>
+      <w:r>
+        <w:rPr>
+          <w:rFonts w:ascii="Consolas" w:eastAsia="Times New Roman" w:hAnsi="Consolas" w:cs="Times New Roman"/>
+          <w:color w:val="A31515"/>
+          <w:sz w:val="18"/>
+          <w:szCs w:val="18"/>
+          <w:lang w:val="en-US"/>
+        </w:rPr>
+        <w:t>"</w:t>
+      </w:r>
+      <w:proofErr w:type="spellStart"/>
+      <w:r>
+        <w:rPr>
+          <w:rFonts w:ascii="Consolas" w:eastAsia="Times New Roman" w:hAnsi="Consolas" w:cs="Times New Roman"/>
+          <w:color w:val="A31515"/>
+          <w:sz w:val="18"/>
+          <w:szCs w:val="18"/>
+          <w:lang w:val="en-US"/>
+        </w:rPr>
+        <w:t>Furniture"</w:t>
+      </w:r>
+      <w:r>
+        <w:rPr>
+          <w:rFonts w:ascii="Consolas" w:eastAsia="Times New Roman" w:hAnsi="Consolas" w:cs="Times New Roman"/>
+          <w:color w:val="000000"/>
+          <w:sz w:val="18"/>
+          <w:szCs w:val="18"/>
+          <w:lang w:val="en-US"/>
+        </w:rPr>
+        <w:t>,</w:t>
+      </w:r>
+      <w:r>
+        <w:rPr>
+          <w:rFonts w:ascii="Consolas" w:eastAsia="Times New Roman" w:hAnsi="Consolas" w:cs="Times New Roman"/>
+          <w:color w:val="A31515"/>
+          <w:sz w:val="18"/>
+          <w:szCs w:val="18"/>
+          <w:lang w:val="en-US"/>
+        </w:rPr>
+        <w:t>"Fur</w:t>
+      </w:r>
+      <w:proofErr w:type="spellEnd"/>
+      <w:r>
+        <w:rPr>
+          <w:rFonts w:ascii="Consolas" w:eastAsia="Times New Roman" w:hAnsi="Consolas" w:cs="Times New Roman"/>
+          <w:color w:val="A31515"/>
+          <w:sz w:val="18"/>
+          <w:szCs w:val="18"/>
+          <w:lang w:val="en-US"/>
+        </w:rPr>
+        <w:t>"</w:t>
+      </w:r>
+      <w:r>
+        <w:rPr>
+          <w:rFonts w:ascii="Consolas" w:eastAsia="Times New Roman" w:hAnsi="Consolas" w:cs="Times New Roman"/>
+          <w:color w:val="000000"/>
+          <w:sz w:val="18"/>
+          <w:szCs w:val="18"/>
+          <w:lang w:val="en-US"/>
+        </w:rPr>
+        <w:t>,</w:t>
+      </w:r>
+    </w:p>
+    <w:p>
+      <w:pPr>
+        <w:pStyle w:val="ListParagraph"/>
+        <w:shd w:val="clear" w:color="auto" w:fill="FFFFFE"/>
+        <w:spacing w:after="0" w:line="270" w:lineRule="atLeast"/>
+        <w:rPr>
+          <w:rFonts w:ascii="Consolas" w:eastAsia="Times New Roman" w:hAnsi="Consolas" w:cs="Times New Roman"/>
+          <w:color w:val="000000"/>
+          <w:sz w:val="18"/>
+          <w:szCs w:val="18"/>
+          <w:lang w:val="en-US"/>
+        </w:rPr>
+      </w:pPr>
+      <w:r>
+        <w:rPr>
+          <w:rFonts w:ascii="Consolas" w:eastAsia="Times New Roman" w:hAnsi="Consolas" w:cs="Times New Roman"/>
+          <w:color w:val="000000"/>
+          <w:sz w:val="18"/>
+          <w:szCs w:val="18"/>
+          <w:lang w:val="en-US"/>
+        </w:rPr>
+        <w:t xml:space="preserve">                            </w:t>
+      </w:r>
+      <w:r>
+        <w:rPr>
+          <w:rFonts w:ascii="Consolas" w:eastAsia="Times New Roman" w:hAnsi="Consolas" w:cs="Times New Roman"/>
+          <w:color w:val="A31515"/>
+          <w:sz w:val="18"/>
+          <w:szCs w:val="18"/>
+          <w:lang w:val="en-US"/>
+        </w:rPr>
+        <w:t>"Other"</w:t>
+      </w:r>
+      <w:r>
+        <w:rPr>
+          <w:rFonts w:ascii="Consolas" w:eastAsia="Times New Roman" w:hAnsi="Consolas" w:cs="Times New Roman"/>
+          <w:color w:val="000000"/>
+          <w:sz w:val="18"/>
+          <w:szCs w:val="18"/>
+          <w:lang w:val="en-US"/>
+        </w:rPr>
+        <w:t>)))</w:t>
+      </w:r>
+    </w:p>
+    <w:p>
+      <w:pPr>
+        <w:shd w:val="clear" w:color="auto" w:fill="FFFFFF"/>
+        <w:spacing w:after="100" w:afterAutospacing="1" w:line="240" w:lineRule="auto"/>
+        <w:ind w:left="720"/>
+        <w:rPr>
+          <w:rFonts w:eastAsia="Times New Roman" w:cstheme="minorHAnsi"/>
+          <w:color w:val="222222"/>
+          <w:lang w:eastAsia="en-IN"/>
+        </w:rPr>
+      </w:pPr>
+    </w:p>
+    <w:p>
+      <w:pPr>
         <w:numPr>
           <w:ilvl w:val="0"/>
           <w:numId w:val="2"/>
@@ -2536,8 +5544,77 @@
           <w:color w:val="222222"/>
           <w:lang w:eastAsia="en-IN"/>
         </w:rPr>
+        <w:lastRenderedPageBreak/>
         <w:t>Capture Current date in date and date-time format.</w:t>
       </w:r>
+    </w:p>
+    <w:p>
+      <w:pPr>
+        <w:pStyle w:val="ListParagraph"/>
+        <w:shd w:val="clear" w:color="auto" w:fill="FFFFFE"/>
+        <w:spacing w:after="0" w:line="270" w:lineRule="atLeast"/>
+        <w:rPr>
+          <w:rFonts w:ascii="Consolas" w:eastAsia="Times New Roman" w:hAnsi="Consolas" w:cs="Times New Roman"/>
+          <w:color w:val="000000"/>
+          <w:sz w:val="18"/>
+          <w:szCs w:val="18"/>
+          <w:lang w:val="en-US"/>
+        </w:rPr>
+      </w:pPr>
+      <w:proofErr w:type="spellStart"/>
+      <w:r>
+        <w:rPr>
+          <w:rFonts w:ascii="Consolas" w:eastAsia="Times New Roman" w:hAnsi="Consolas" w:cs="Times New Roman"/>
+          <w:color w:val="000000"/>
+          <w:sz w:val="18"/>
+          <w:szCs w:val="18"/>
+          <w:lang w:val="en-US"/>
+        </w:rPr>
+        <w:t>Meas_today</w:t>
+      </w:r>
+      <w:proofErr w:type="spellEnd"/>
+      <w:r>
+        <w:rPr>
+          <w:rFonts w:ascii="Consolas" w:eastAsia="Times New Roman" w:hAnsi="Consolas" w:cs="Times New Roman"/>
+          <w:color w:val="000000"/>
+          <w:sz w:val="18"/>
+          <w:szCs w:val="18"/>
+          <w:lang w:val="en-US"/>
+        </w:rPr>
+        <w:t xml:space="preserve"> = </w:t>
+      </w:r>
+      <w:r>
+        <w:rPr>
+          <w:rFonts w:ascii="Consolas" w:eastAsia="Times New Roman" w:hAnsi="Consolas" w:cs="Times New Roman"/>
+          <w:color w:val="3165BB"/>
+          <w:sz w:val="18"/>
+          <w:szCs w:val="18"/>
+          <w:lang w:val="en-US"/>
+        </w:rPr>
+        <w:t>Now</w:t>
+      </w:r>
+      <w:r>
+        <w:rPr>
+          <w:rFonts w:ascii="Consolas" w:eastAsia="Times New Roman" w:hAnsi="Consolas" w:cs="Times New Roman"/>
+          <w:color w:val="000000"/>
+          <w:sz w:val="18"/>
+          <w:szCs w:val="18"/>
+          <w:lang w:val="en-US"/>
+        </w:rPr>
+        <w:t>()</w:t>
+      </w:r>
+    </w:p>
+    <w:p>
+      <w:pPr>
+        <w:shd w:val="clear" w:color="auto" w:fill="FFFFFF"/>
+        <w:spacing w:after="100" w:afterAutospacing="1" w:line="240" w:lineRule="auto"/>
+        <w:ind w:left="720"/>
+        <w:rPr>
+          <w:rFonts w:eastAsia="Times New Roman" w:cstheme="minorHAnsi"/>
+          <w:color w:val="222222"/>
+          <w:lang w:eastAsia="en-IN"/>
+        </w:rPr>
+      </w:pPr>
     </w:p>
     <w:p>
       <w:pPr>
@@ -3431,6 +6508,7 @@
   <w:style w:type="character" w:default="1" w:styleId="DefaultParagraphFont">
     <w:name w:val="Default Paragraph Font"/>
     <w:uiPriority w:val="1"/>
+    <w:semiHidden/>
     <w:unhideWhenUsed/>
   </w:style>
   <w:style w:type="table" w:default="1" w:styleId="TableNormal">
